--- a/Doku/Tagesjournal.docx
+++ b/Doku/Tagesjournal.docx
@@ -1668,14 +1668,7 @@
           <w:b/>
           <w:lang w:val="de-DE"/>
         </w:rPr>
-        <w:t xml:space="preserve">Arbeitsjournal vom </w:t>
-      </w:r>
-      <w:r>
-        <w:rPr>
-          <w:b/>
-          <w:lang w:val="de-DE"/>
-        </w:rPr>
-        <w:t>03.01</w:t>
+        <w:t>Arbeitsjournal vom 03.01</w:t>
       </w:r>
     </w:p>
     <w:tbl>
@@ -1759,6 +1752,349 @@
               <w:rPr>
                 <w:lang w:val="de-DE"/>
               </w:rPr>
+              <w:t>4</w:t>
+            </w:r>
+            <w:r>
+              <w:rPr>
+                <w:lang w:val="de-DE"/>
+              </w:rPr>
+              <w:t>h</w:t>
+            </w:r>
+          </w:p>
+        </w:tc>
+      </w:tr>
+      <w:tr>
+        <w:tc>
+          <w:tcPr>
+            <w:tcW w:w="2405" w:type="dxa"/>
+          </w:tcPr>
+          <w:p>
+            <w:pPr>
+              <w:rPr>
+                <w:lang w:val="de-DE"/>
+              </w:rPr>
+            </w:pPr>
+            <w:r>
+              <w:rPr>
+                <w:lang w:val="de-DE"/>
+              </w:rPr>
+              <w:t>Geplante Ziele</w:t>
+            </w:r>
+          </w:p>
+        </w:tc>
+        <w:tc>
+          <w:tcPr>
+            <w:tcW w:w="6991" w:type="dxa"/>
+          </w:tcPr>
+          <w:p>
+            <w:pPr>
+              <w:pStyle w:val="Listenabsatz"/>
+              <w:numPr>
+                <w:ilvl w:val="0"/>
+                <w:numId w:val="1"/>
+              </w:numPr>
+              <w:rPr>
+                <w:lang w:val="de-DE"/>
+              </w:rPr>
+            </w:pPr>
+            <w:r>
+              <w:rPr>
+                <w:lang w:val="de-DE"/>
+              </w:rPr>
+              <w:t>Hintergrundbild einfügen</w:t>
+            </w:r>
+          </w:p>
+          <w:p>
+            <w:pPr>
+              <w:pStyle w:val="Listenabsatz"/>
+              <w:numPr>
+                <w:ilvl w:val="0"/>
+                <w:numId w:val="1"/>
+              </w:numPr>
+              <w:rPr>
+                <w:lang w:val="de-DE"/>
+              </w:rPr>
+            </w:pPr>
+            <w:r>
+              <w:rPr>
+                <w:lang w:val="de-DE"/>
+              </w:rPr>
+              <w:t>Hintergrund mit Koordinaten anpassen</w:t>
+            </w:r>
+          </w:p>
+          <w:p>
+            <w:pPr>
+              <w:pStyle w:val="Listenabsatz"/>
+              <w:numPr>
+                <w:ilvl w:val="0"/>
+                <w:numId w:val="1"/>
+              </w:numPr>
+              <w:rPr>
+                <w:lang w:val="de-DE"/>
+              </w:rPr>
+            </w:pPr>
+          </w:p>
+        </w:tc>
+      </w:tr>
+      <w:tr>
+        <w:tc>
+          <w:tcPr>
+            <w:tcW w:w="2405" w:type="dxa"/>
+          </w:tcPr>
+          <w:p>
+            <w:pPr>
+              <w:rPr>
+                <w:lang w:val="de-DE"/>
+              </w:rPr>
+            </w:pPr>
+            <w:r>
+              <w:rPr>
+                <w:lang w:val="de-DE"/>
+              </w:rPr>
+              <w:t>Erreichte Ziele</w:t>
+            </w:r>
+          </w:p>
+        </w:tc>
+        <w:tc>
+          <w:tcPr>
+            <w:tcW w:w="6991" w:type="dxa"/>
+          </w:tcPr>
+          <w:p>
+            <w:pPr>
+              <w:pStyle w:val="Listenabsatz"/>
+              <w:numPr>
+                <w:ilvl w:val="0"/>
+                <w:numId w:val="1"/>
+              </w:numPr>
+              <w:rPr>
+                <w:lang w:val="de-DE"/>
+              </w:rPr>
+            </w:pPr>
+            <w:r>
+              <w:rPr>
+                <w:lang w:val="de-DE"/>
+              </w:rPr>
+              <w:t>Hintergrundbild eingefügt</w:t>
+            </w:r>
+          </w:p>
+          <w:p>
+            <w:pPr>
+              <w:pStyle w:val="Listenabsatz"/>
+              <w:numPr>
+                <w:ilvl w:val="0"/>
+                <w:numId w:val="1"/>
+              </w:numPr>
+              <w:rPr>
+                <w:lang w:val="de-DE"/>
+              </w:rPr>
+            </w:pPr>
+            <w:r>
+              <w:rPr>
+                <w:lang w:val="de-DE"/>
+              </w:rPr>
+              <w:t>Koordinaten angepasst</w:t>
+            </w:r>
+          </w:p>
+          <w:p>
+            <w:pPr>
+              <w:pStyle w:val="Listenabsatz"/>
+              <w:numPr>
+                <w:ilvl w:val="0"/>
+                <w:numId w:val="1"/>
+              </w:numPr>
+              <w:rPr>
+                <w:lang w:val="de-DE"/>
+              </w:rPr>
+            </w:pPr>
+          </w:p>
+        </w:tc>
+      </w:tr>
+      <w:tr>
+        <w:tc>
+          <w:tcPr>
+            <w:tcW w:w="2405" w:type="dxa"/>
+          </w:tcPr>
+          <w:p>
+            <w:pPr>
+              <w:rPr>
+                <w:lang w:val="de-DE"/>
+              </w:rPr>
+            </w:pPr>
+            <w:r>
+              <w:rPr>
+                <w:lang w:val="de-DE"/>
+              </w:rPr>
+              <w:t>Ausgeführte Arbeiten</w:t>
+            </w:r>
+          </w:p>
+        </w:tc>
+        <w:tc>
+          <w:tcPr>
+            <w:tcW w:w="6991" w:type="dxa"/>
+          </w:tcPr>
+          <w:p>
+            <w:pPr>
+              <w:pStyle w:val="Listenabsatz"/>
+              <w:numPr>
+                <w:ilvl w:val="0"/>
+                <w:numId w:val="1"/>
+              </w:numPr>
+              <w:rPr>
+                <w:lang w:val="de-DE"/>
+              </w:rPr>
+            </w:pPr>
+            <w:r>
+              <w:rPr>
+                <w:lang w:val="de-DE"/>
+              </w:rPr>
+              <w:t>Hintergrundbild für Spielfeld eingefügt</w:t>
+            </w:r>
+            <w:r>
+              <w:rPr>
+                <w:lang w:val="de-DE"/>
+              </w:rPr>
+              <w:t xml:space="preserve"> und Koordinaten angepasst</w:t>
+            </w:r>
+          </w:p>
+        </w:tc>
+      </w:tr>
+      <w:tr>
+        <w:tc>
+          <w:tcPr>
+            <w:tcW w:w="2405" w:type="dxa"/>
+          </w:tcPr>
+          <w:p>
+            <w:pPr>
+              <w:rPr>
+                <w:lang w:val="de-DE"/>
+              </w:rPr>
+            </w:pPr>
+            <w:r>
+              <w:rPr>
+                <w:lang w:val="de-DE"/>
+              </w:rPr>
+              <w:t>Probleme</w:t>
+            </w:r>
+          </w:p>
+        </w:tc>
+        <w:tc>
+          <w:tcPr>
+            <w:tcW w:w="6991" w:type="dxa"/>
+          </w:tcPr>
+          <w:p>
+            <w:pPr>
+              <w:rPr>
+                <w:lang w:val="de-DE"/>
+              </w:rPr>
+            </w:pPr>
+          </w:p>
+        </w:tc>
+      </w:tr>
+      <w:tr>
+        <w:tc>
+          <w:tcPr>
+            <w:tcW w:w="2405" w:type="dxa"/>
+          </w:tcPr>
+          <w:p>
+            <w:pPr>
+              <w:rPr>
+                <w:lang w:val="de-DE"/>
+              </w:rPr>
+            </w:pPr>
+            <w:r>
+              <w:rPr>
+                <w:lang w:val="de-DE"/>
+              </w:rPr>
+              <w:t>Hilfestellung</w:t>
+            </w:r>
+          </w:p>
+        </w:tc>
+        <w:tc>
+          <w:tcPr>
+            <w:tcW w:w="6991" w:type="dxa"/>
+          </w:tcPr>
+          <w:p>
+            <w:pPr>
+              <w:rPr>
+                <w:lang w:val="de-DE"/>
+              </w:rPr>
+            </w:pPr>
+          </w:p>
+        </w:tc>
+      </w:tr>
+    </w:tbl>
+    <w:p>
+      <w:pPr>
+        <w:rPr>
+          <w:lang w:val="de-DE"/>
+        </w:rPr>
+      </w:pPr>
+    </w:p>
+    <w:p>
+      <w:pPr>
+        <w:rPr>
+          <w:b/>
+          <w:lang w:val="de-DE"/>
+        </w:rPr>
+      </w:pPr>
+      <w:r>
+        <w:rPr>
+          <w:b/>
+          <w:lang w:val="de-DE"/>
+        </w:rPr>
+        <w:t>Arbeitsjournal vom 04</w:t>
+      </w:r>
+      <w:r>
+        <w:rPr>
+          <w:b/>
+          <w:lang w:val="de-DE"/>
+        </w:rPr>
+        <w:t>.01</w:t>
+      </w:r>
+    </w:p>
+    <w:tbl>
+      <w:tblPr>
+        <w:tblStyle w:val="Tabellenraster"/>
+        <w:tblW w:w="0" w:type="auto"/>
+        <w:tblLook w:val="04A0" w:firstRow="1" w:lastRow="0" w:firstColumn="1" w:lastColumn="0" w:noHBand="0" w:noVBand="1"/>
+      </w:tblPr>
+      <w:tblGrid>
+        <w:gridCol w:w="2405"/>
+        <w:gridCol w:w="6991"/>
+      </w:tblGrid>
+      <w:tr>
+        <w:tc>
+          <w:tcPr>
+            <w:tcW w:w="2405" w:type="dxa"/>
+          </w:tcPr>
+          <w:p>
+            <w:pPr>
+              <w:rPr>
+                <w:lang w:val="de-DE"/>
+              </w:rPr>
+            </w:pPr>
+            <w:r>
+              <w:rPr>
+                <w:lang w:val="de-DE"/>
+              </w:rPr>
+              <w:t>Zeit (geplant)</w:t>
+            </w:r>
+          </w:p>
+        </w:tc>
+        <w:tc>
+          <w:tcPr>
+            <w:tcW w:w="6991" w:type="dxa"/>
+          </w:tcPr>
+          <w:p>
+            <w:pPr>
+              <w:rPr>
+                <w:lang w:val="de-DE"/>
+              </w:rPr>
+            </w:pPr>
+            <w:r>
+              <w:rPr>
+                <w:lang w:val="de-DE"/>
+              </w:rPr>
               <w:t>3h</w:t>
             </w:r>
           </w:p>
@@ -1779,6 +2115,44 @@
               <w:rPr>
                 <w:lang w:val="de-DE"/>
               </w:rPr>
+              <w:t>Zeit (tatsächlich)</w:t>
+            </w:r>
+          </w:p>
+        </w:tc>
+        <w:tc>
+          <w:tcPr>
+            <w:tcW w:w="6991" w:type="dxa"/>
+          </w:tcPr>
+          <w:p>
+            <w:pPr>
+              <w:rPr>
+                <w:lang w:val="de-DE"/>
+              </w:rPr>
+            </w:pPr>
+            <w:r>
+              <w:rPr>
+                <w:lang w:val="de-DE"/>
+              </w:rPr>
+              <w:t>4h</w:t>
+            </w:r>
+          </w:p>
+        </w:tc>
+      </w:tr>
+      <w:tr>
+        <w:tc>
+          <w:tcPr>
+            <w:tcW w:w="2405" w:type="dxa"/>
+          </w:tcPr>
+          <w:p>
+            <w:pPr>
+              <w:rPr>
+                <w:lang w:val="de-DE"/>
+              </w:rPr>
+            </w:pPr>
+            <w:r>
+              <w:rPr>
+                <w:lang w:val="de-DE"/>
+              </w:rPr>
               <w:t>Geplante Ziele</w:t>
             </w:r>
           </w:p>
@@ -1802,27 +2176,261 @@
               <w:rPr>
                 <w:lang w:val="de-DE"/>
               </w:rPr>
-              <w:t>Hintergrundbild einfügen</w:t>
-            </w:r>
-          </w:p>
-          <w:p>
-            <w:pPr>
-              <w:pStyle w:val="Listenabsatz"/>
-              <w:numPr>
-                <w:ilvl w:val="0"/>
-                <w:numId w:val="1"/>
-              </w:numPr>
-              <w:rPr>
-                <w:lang w:val="de-DE"/>
-              </w:rPr>
-            </w:pPr>
-            <w:r>
-              <w:rPr>
-                <w:lang w:val="de-DE"/>
-              </w:rPr>
-              <w:t>Hintergrund mit Koordinaten anpassen</w:t>
-            </w:r>
-          </w:p>
+              <w:t>Restliche Klassen erstellen</w:t>
+            </w:r>
+          </w:p>
+          <w:p>
+            <w:pPr>
+              <w:pStyle w:val="Listenabsatz"/>
+              <w:numPr>
+                <w:ilvl w:val="0"/>
+                <w:numId w:val="1"/>
+              </w:numPr>
+              <w:rPr>
+                <w:lang w:val="de-DE"/>
+              </w:rPr>
+            </w:pPr>
+            <w:r>
+              <w:rPr>
+                <w:lang w:val="de-DE"/>
+              </w:rPr>
+              <w:t>Klassen Grafisch Designen</w:t>
+            </w:r>
+          </w:p>
+        </w:tc>
+      </w:tr>
+      <w:tr>
+        <w:tc>
+          <w:tcPr>
+            <w:tcW w:w="2405" w:type="dxa"/>
+          </w:tcPr>
+          <w:p>
+            <w:pPr>
+              <w:rPr>
+                <w:lang w:val="de-DE"/>
+              </w:rPr>
+            </w:pPr>
+            <w:r>
+              <w:rPr>
+                <w:lang w:val="de-DE"/>
+              </w:rPr>
+              <w:t>Erreichte Ziele</w:t>
+            </w:r>
+          </w:p>
+        </w:tc>
+        <w:tc>
+          <w:tcPr>
+            <w:tcW w:w="6991" w:type="dxa"/>
+          </w:tcPr>
+          <w:p>
+            <w:pPr>
+              <w:pStyle w:val="Listenabsatz"/>
+              <w:numPr>
+                <w:ilvl w:val="0"/>
+                <w:numId w:val="1"/>
+              </w:numPr>
+              <w:rPr>
+                <w:lang w:val="de-DE"/>
+              </w:rPr>
+            </w:pPr>
+            <w:r>
+              <w:rPr>
+                <w:lang w:val="de-DE"/>
+              </w:rPr>
+              <w:t>Klassen Erstellt</w:t>
+            </w:r>
+          </w:p>
+          <w:p>
+            <w:pPr>
+              <w:pStyle w:val="Listenabsatz"/>
+              <w:numPr>
+                <w:ilvl w:val="0"/>
+                <w:numId w:val="1"/>
+              </w:numPr>
+              <w:rPr>
+                <w:lang w:val="de-DE"/>
+              </w:rPr>
+            </w:pPr>
+            <w:r>
+              <w:rPr>
+                <w:lang w:val="de-DE"/>
+              </w:rPr>
+              <w:t xml:space="preserve">Klassen Grafisch Designet </w:t>
+            </w:r>
+          </w:p>
+        </w:tc>
+      </w:tr>
+      <w:tr>
+        <w:tc>
+          <w:tcPr>
+            <w:tcW w:w="2405" w:type="dxa"/>
+          </w:tcPr>
+          <w:p>
+            <w:pPr>
+              <w:rPr>
+                <w:lang w:val="de-DE"/>
+              </w:rPr>
+            </w:pPr>
+            <w:r>
+              <w:rPr>
+                <w:lang w:val="de-DE"/>
+              </w:rPr>
+              <w:t>Ausgeführte Arbeiten</w:t>
+            </w:r>
+          </w:p>
+        </w:tc>
+        <w:tc>
+          <w:tcPr>
+            <w:tcW w:w="6991" w:type="dxa"/>
+          </w:tcPr>
+          <w:p>
+            <w:pPr>
+              <w:pStyle w:val="Listenabsatz"/>
+              <w:numPr>
+                <w:ilvl w:val="0"/>
+                <w:numId w:val="1"/>
+              </w:numPr>
+              <w:rPr>
+                <w:lang w:val="de-DE"/>
+              </w:rPr>
+            </w:pPr>
+            <w:r>
+              <w:rPr>
+                <w:lang w:val="de-DE"/>
+              </w:rPr>
+              <w:t>Klasse Seerose erstellt</w:t>
+            </w:r>
+          </w:p>
+          <w:p>
+            <w:pPr>
+              <w:pStyle w:val="Listenabsatz"/>
+              <w:numPr>
+                <w:ilvl w:val="0"/>
+                <w:numId w:val="1"/>
+              </w:numPr>
+              <w:rPr>
+                <w:lang w:val="de-DE"/>
+              </w:rPr>
+            </w:pPr>
+            <w:r>
+              <w:rPr>
+                <w:lang w:val="de-DE"/>
+              </w:rPr>
+              <w:t>Klasse Lastwagen erstellt</w:t>
+            </w:r>
+          </w:p>
+          <w:p>
+            <w:pPr>
+              <w:pStyle w:val="Listenabsatz"/>
+              <w:numPr>
+                <w:ilvl w:val="0"/>
+                <w:numId w:val="1"/>
+              </w:numPr>
+              <w:rPr>
+                <w:lang w:val="de-DE"/>
+              </w:rPr>
+            </w:pPr>
+            <w:r>
+              <w:rPr>
+                <w:lang w:val="de-DE"/>
+              </w:rPr>
+              <w:t xml:space="preserve">Klasse </w:t>
+            </w:r>
+            <w:proofErr w:type="spellStart"/>
+            <w:r>
+              <w:rPr>
+                <w:lang w:val="de-DE"/>
+              </w:rPr>
+              <w:t>AutoLinks</w:t>
+            </w:r>
+            <w:proofErr w:type="spellEnd"/>
+            <w:r>
+              <w:rPr>
+                <w:lang w:val="de-DE"/>
+              </w:rPr>
+              <w:t xml:space="preserve"> erstellt</w:t>
+            </w:r>
+          </w:p>
+          <w:p>
+            <w:pPr>
+              <w:pStyle w:val="Listenabsatz"/>
+              <w:numPr>
+                <w:ilvl w:val="0"/>
+                <w:numId w:val="1"/>
+              </w:numPr>
+              <w:rPr>
+                <w:lang w:val="de-DE"/>
+              </w:rPr>
+            </w:pPr>
+            <w:r>
+              <w:rPr>
+                <w:lang w:val="de-DE"/>
+              </w:rPr>
+              <w:t>Klasse Autorechts erstellt</w:t>
+            </w:r>
+          </w:p>
+        </w:tc>
+      </w:tr>
+      <w:tr>
+        <w:tc>
+          <w:tcPr>
+            <w:tcW w:w="2405" w:type="dxa"/>
+          </w:tcPr>
+          <w:p>
+            <w:pPr>
+              <w:rPr>
+                <w:lang w:val="de-DE"/>
+              </w:rPr>
+            </w:pPr>
+            <w:r>
+              <w:rPr>
+                <w:lang w:val="de-DE"/>
+              </w:rPr>
+              <w:t>Probleme</w:t>
+            </w:r>
+          </w:p>
+        </w:tc>
+        <w:tc>
+          <w:tcPr>
+            <w:tcW w:w="6991" w:type="dxa"/>
+          </w:tcPr>
+          <w:p>
+            <w:pPr>
+              <w:pStyle w:val="Listenabsatz"/>
+              <w:numPr>
+                <w:ilvl w:val="0"/>
+                <w:numId w:val="1"/>
+              </w:numPr>
+              <w:rPr>
+                <w:lang w:val="de-DE"/>
+              </w:rPr>
+            </w:pPr>
+          </w:p>
+        </w:tc>
+      </w:tr>
+      <w:tr>
+        <w:tc>
+          <w:tcPr>
+            <w:tcW w:w="2405" w:type="dxa"/>
+          </w:tcPr>
+          <w:p>
+            <w:pPr>
+              <w:rPr>
+                <w:lang w:val="de-DE"/>
+              </w:rPr>
+            </w:pPr>
+            <w:r>
+              <w:rPr>
+                <w:lang w:val="de-DE"/>
+              </w:rPr>
+              <w:t>Hilfestellung</w:t>
+            </w:r>
+          </w:p>
+        </w:tc>
+        <w:tc>
+          <w:tcPr>
+            <w:tcW w:w="6991" w:type="dxa"/>
+          </w:tcPr>
           <w:p>
             <w:pPr>
               <w:pStyle w:val="Listenabsatz"/>
@@ -1836,192 +2444,12 @@
             </w:pPr>
             <w:bookmarkStart w:id="0" w:name="_GoBack"/>
             <w:bookmarkEnd w:id="0"/>
-          </w:p>
-        </w:tc>
-      </w:tr>
-      <w:tr>
-        <w:tc>
-          <w:tcPr>
-            <w:tcW w:w="2405" w:type="dxa"/>
-          </w:tcPr>
-          <w:p>
-            <w:pPr>
-              <w:rPr>
-                <w:lang w:val="de-DE"/>
-              </w:rPr>
-            </w:pPr>
-            <w:r>
-              <w:rPr>
-                <w:lang w:val="de-DE"/>
-              </w:rPr>
-              <w:t>Erreichte Ziele</w:t>
-            </w:r>
-          </w:p>
-        </w:tc>
-        <w:tc>
-          <w:tcPr>
-            <w:tcW w:w="6991" w:type="dxa"/>
-          </w:tcPr>
-          <w:p>
-            <w:pPr>
-              <w:pStyle w:val="Listenabsatz"/>
-              <w:numPr>
-                <w:ilvl w:val="0"/>
-                <w:numId w:val="1"/>
-              </w:numPr>
-              <w:rPr>
-                <w:lang w:val="de-DE"/>
-              </w:rPr>
-            </w:pPr>
-            <w:r>
-              <w:rPr>
-                <w:lang w:val="de-DE"/>
-              </w:rPr>
-              <w:t>Hintergrundbild eingefügt</w:t>
-            </w:r>
-          </w:p>
-          <w:p>
-            <w:pPr>
-              <w:pStyle w:val="Listenabsatz"/>
-              <w:numPr>
-                <w:ilvl w:val="0"/>
-                <w:numId w:val="1"/>
-              </w:numPr>
-              <w:rPr>
-                <w:lang w:val="de-DE"/>
-              </w:rPr>
-            </w:pPr>
-            <w:r>
-              <w:rPr>
-                <w:lang w:val="de-DE"/>
-              </w:rPr>
-              <w:t>Koordinaten angepasst</w:t>
-            </w:r>
-          </w:p>
-          <w:p>
-            <w:pPr>
-              <w:pStyle w:val="Listenabsatz"/>
-              <w:numPr>
-                <w:ilvl w:val="0"/>
-                <w:numId w:val="1"/>
-              </w:numPr>
-              <w:rPr>
-                <w:lang w:val="de-DE"/>
-              </w:rPr>
-            </w:pPr>
-          </w:p>
-        </w:tc>
-      </w:tr>
-      <w:tr>
-        <w:tc>
-          <w:tcPr>
-            <w:tcW w:w="2405" w:type="dxa"/>
-          </w:tcPr>
-          <w:p>
-            <w:pPr>
-              <w:rPr>
-                <w:lang w:val="de-DE"/>
-              </w:rPr>
-            </w:pPr>
-            <w:r>
-              <w:rPr>
-                <w:lang w:val="de-DE"/>
-              </w:rPr>
-              <w:t>Ausgeführte Arbeiten</w:t>
-            </w:r>
-          </w:p>
-        </w:tc>
-        <w:tc>
-          <w:tcPr>
-            <w:tcW w:w="6991" w:type="dxa"/>
-          </w:tcPr>
-          <w:p>
-            <w:pPr>
-              <w:pStyle w:val="Listenabsatz"/>
-              <w:numPr>
-                <w:ilvl w:val="0"/>
-                <w:numId w:val="1"/>
-              </w:numPr>
-              <w:rPr>
-                <w:lang w:val="de-DE"/>
-              </w:rPr>
-            </w:pPr>
-            <w:r>
-              <w:rPr>
-                <w:lang w:val="de-DE"/>
-              </w:rPr>
-              <w:t>Hintergrundbild für Spielfeld eingefügt</w:t>
-            </w:r>
-            <w:r>
-              <w:rPr>
-                <w:lang w:val="de-DE"/>
-              </w:rPr>
-              <w:t xml:space="preserve"> und Koordinaten angepasst</w:t>
-            </w:r>
-          </w:p>
-        </w:tc>
-      </w:tr>
-      <w:tr>
-        <w:tc>
-          <w:tcPr>
-            <w:tcW w:w="2405" w:type="dxa"/>
-          </w:tcPr>
-          <w:p>
-            <w:pPr>
-              <w:rPr>
-                <w:lang w:val="de-DE"/>
-              </w:rPr>
-            </w:pPr>
-            <w:r>
-              <w:rPr>
-                <w:lang w:val="de-DE"/>
-              </w:rPr>
-              <w:t>Probleme</w:t>
-            </w:r>
-          </w:p>
-        </w:tc>
-        <w:tc>
-          <w:tcPr>
-            <w:tcW w:w="6991" w:type="dxa"/>
-          </w:tcPr>
-          <w:p>
-            <w:pPr>
-              <w:rPr>
-                <w:lang w:val="de-DE"/>
-              </w:rPr>
-            </w:pPr>
-          </w:p>
-        </w:tc>
-      </w:tr>
-      <w:tr>
-        <w:tc>
-          <w:tcPr>
-            <w:tcW w:w="2405" w:type="dxa"/>
-          </w:tcPr>
-          <w:p>
-            <w:pPr>
-              <w:rPr>
-                <w:lang w:val="de-DE"/>
-              </w:rPr>
-            </w:pPr>
-            <w:r>
-              <w:rPr>
-                <w:lang w:val="de-DE"/>
-              </w:rPr>
-              <w:t>Hilfestellung</w:t>
-            </w:r>
-          </w:p>
-        </w:tc>
-        <w:tc>
-          <w:tcPr>
-            <w:tcW w:w="6991" w:type="dxa"/>
-          </w:tcPr>
-          <w:p>
-            <w:pPr>
-              <w:rPr>
-                <w:lang w:val="de-DE"/>
-              </w:rPr>
-            </w:pPr>
+            <w:r>
+              <w:rPr>
+                <w:lang w:val="de-DE"/>
+              </w:rPr>
+              <w:t xml:space="preserve">Processing.org </w:t>
+            </w:r>
           </w:p>
         </w:tc>
       </w:tr>

--- a/Doku/Tagesjournal.docx
+++ b/Doku/Tagesjournal.docx
@@ -2042,7 +2042,444 @@
           <w:b/>
           <w:lang w:val="de-DE"/>
         </w:rPr>
-        <w:t>Arbeitsjournal vom 04</w:t>
+        <w:t>Arbeitsjournal vom 04.01</w:t>
+      </w:r>
+    </w:p>
+    <w:tbl>
+      <w:tblPr>
+        <w:tblStyle w:val="Tabellenraster"/>
+        <w:tblW w:w="0" w:type="auto"/>
+        <w:tblLook w:val="04A0" w:firstRow="1" w:lastRow="0" w:firstColumn="1" w:lastColumn="0" w:noHBand="0" w:noVBand="1"/>
+      </w:tblPr>
+      <w:tblGrid>
+        <w:gridCol w:w="2405"/>
+        <w:gridCol w:w="6991"/>
+      </w:tblGrid>
+      <w:tr>
+        <w:tc>
+          <w:tcPr>
+            <w:tcW w:w="2405" w:type="dxa"/>
+          </w:tcPr>
+          <w:p>
+            <w:pPr>
+              <w:rPr>
+                <w:lang w:val="de-DE"/>
+              </w:rPr>
+            </w:pPr>
+            <w:r>
+              <w:rPr>
+                <w:lang w:val="de-DE"/>
+              </w:rPr>
+              <w:t>Zeit (geplant)</w:t>
+            </w:r>
+          </w:p>
+        </w:tc>
+        <w:tc>
+          <w:tcPr>
+            <w:tcW w:w="6991" w:type="dxa"/>
+          </w:tcPr>
+          <w:p>
+            <w:pPr>
+              <w:rPr>
+                <w:lang w:val="de-DE"/>
+              </w:rPr>
+            </w:pPr>
+            <w:r>
+              <w:rPr>
+                <w:lang w:val="de-DE"/>
+              </w:rPr>
+              <w:t>3h</w:t>
+            </w:r>
+          </w:p>
+        </w:tc>
+      </w:tr>
+      <w:tr>
+        <w:tc>
+          <w:tcPr>
+            <w:tcW w:w="2405" w:type="dxa"/>
+          </w:tcPr>
+          <w:p>
+            <w:pPr>
+              <w:rPr>
+                <w:lang w:val="de-DE"/>
+              </w:rPr>
+            </w:pPr>
+            <w:r>
+              <w:rPr>
+                <w:lang w:val="de-DE"/>
+              </w:rPr>
+              <w:t>Zeit (tatsächlich)</w:t>
+            </w:r>
+          </w:p>
+        </w:tc>
+        <w:tc>
+          <w:tcPr>
+            <w:tcW w:w="6991" w:type="dxa"/>
+          </w:tcPr>
+          <w:p>
+            <w:pPr>
+              <w:rPr>
+                <w:lang w:val="de-DE"/>
+              </w:rPr>
+            </w:pPr>
+            <w:r>
+              <w:rPr>
+                <w:lang w:val="de-DE"/>
+              </w:rPr>
+              <w:t>4h</w:t>
+            </w:r>
+          </w:p>
+        </w:tc>
+      </w:tr>
+      <w:tr>
+        <w:tc>
+          <w:tcPr>
+            <w:tcW w:w="2405" w:type="dxa"/>
+          </w:tcPr>
+          <w:p>
+            <w:pPr>
+              <w:rPr>
+                <w:lang w:val="de-DE"/>
+              </w:rPr>
+            </w:pPr>
+            <w:r>
+              <w:rPr>
+                <w:lang w:val="de-DE"/>
+              </w:rPr>
+              <w:t>Geplante Ziele</w:t>
+            </w:r>
+          </w:p>
+        </w:tc>
+        <w:tc>
+          <w:tcPr>
+            <w:tcW w:w="6991" w:type="dxa"/>
+          </w:tcPr>
+          <w:p>
+            <w:pPr>
+              <w:pStyle w:val="Listenabsatz"/>
+              <w:numPr>
+                <w:ilvl w:val="0"/>
+                <w:numId w:val="1"/>
+              </w:numPr>
+              <w:rPr>
+                <w:lang w:val="de-DE"/>
+              </w:rPr>
+            </w:pPr>
+            <w:r>
+              <w:rPr>
+                <w:lang w:val="de-DE"/>
+              </w:rPr>
+              <w:t>Restliche Klassen erstellen</w:t>
+            </w:r>
+          </w:p>
+          <w:p>
+            <w:pPr>
+              <w:pStyle w:val="Listenabsatz"/>
+              <w:numPr>
+                <w:ilvl w:val="0"/>
+                <w:numId w:val="1"/>
+              </w:numPr>
+              <w:rPr>
+                <w:lang w:val="de-DE"/>
+              </w:rPr>
+            </w:pPr>
+            <w:r>
+              <w:rPr>
+                <w:lang w:val="de-DE"/>
+              </w:rPr>
+              <w:t>Klassen Grafisch Designen</w:t>
+            </w:r>
+          </w:p>
+        </w:tc>
+      </w:tr>
+      <w:tr>
+        <w:tc>
+          <w:tcPr>
+            <w:tcW w:w="2405" w:type="dxa"/>
+          </w:tcPr>
+          <w:p>
+            <w:pPr>
+              <w:rPr>
+                <w:lang w:val="de-DE"/>
+              </w:rPr>
+            </w:pPr>
+            <w:r>
+              <w:rPr>
+                <w:lang w:val="de-DE"/>
+              </w:rPr>
+              <w:t>Erreichte Ziele</w:t>
+            </w:r>
+          </w:p>
+        </w:tc>
+        <w:tc>
+          <w:tcPr>
+            <w:tcW w:w="6991" w:type="dxa"/>
+          </w:tcPr>
+          <w:p>
+            <w:pPr>
+              <w:pStyle w:val="Listenabsatz"/>
+              <w:numPr>
+                <w:ilvl w:val="0"/>
+                <w:numId w:val="1"/>
+              </w:numPr>
+              <w:rPr>
+                <w:lang w:val="de-DE"/>
+              </w:rPr>
+            </w:pPr>
+            <w:r>
+              <w:rPr>
+                <w:lang w:val="de-DE"/>
+              </w:rPr>
+              <w:t>Klassen Erstellt</w:t>
+            </w:r>
+          </w:p>
+          <w:p>
+            <w:pPr>
+              <w:pStyle w:val="Listenabsatz"/>
+              <w:numPr>
+                <w:ilvl w:val="0"/>
+                <w:numId w:val="1"/>
+              </w:numPr>
+              <w:rPr>
+                <w:lang w:val="de-DE"/>
+              </w:rPr>
+            </w:pPr>
+            <w:r>
+              <w:rPr>
+                <w:lang w:val="de-DE"/>
+              </w:rPr>
+              <w:t xml:space="preserve">Klassen Grafisch Designet </w:t>
+            </w:r>
+          </w:p>
+        </w:tc>
+      </w:tr>
+      <w:tr>
+        <w:tc>
+          <w:tcPr>
+            <w:tcW w:w="2405" w:type="dxa"/>
+          </w:tcPr>
+          <w:p>
+            <w:pPr>
+              <w:rPr>
+                <w:lang w:val="de-DE"/>
+              </w:rPr>
+            </w:pPr>
+            <w:r>
+              <w:rPr>
+                <w:lang w:val="de-DE"/>
+              </w:rPr>
+              <w:t>Ausgeführte Arbeiten</w:t>
+            </w:r>
+          </w:p>
+        </w:tc>
+        <w:tc>
+          <w:tcPr>
+            <w:tcW w:w="6991" w:type="dxa"/>
+          </w:tcPr>
+          <w:p>
+            <w:pPr>
+              <w:pStyle w:val="Listenabsatz"/>
+              <w:numPr>
+                <w:ilvl w:val="0"/>
+                <w:numId w:val="1"/>
+              </w:numPr>
+              <w:rPr>
+                <w:lang w:val="de-DE"/>
+              </w:rPr>
+            </w:pPr>
+            <w:r>
+              <w:rPr>
+                <w:lang w:val="de-DE"/>
+              </w:rPr>
+              <w:t>Klasse Seerose erstellt</w:t>
+            </w:r>
+          </w:p>
+          <w:p>
+            <w:pPr>
+              <w:pStyle w:val="Listenabsatz"/>
+              <w:numPr>
+                <w:ilvl w:val="0"/>
+                <w:numId w:val="1"/>
+              </w:numPr>
+              <w:rPr>
+                <w:lang w:val="de-DE"/>
+              </w:rPr>
+            </w:pPr>
+            <w:r>
+              <w:rPr>
+                <w:lang w:val="de-DE"/>
+              </w:rPr>
+              <w:t>Klasse Lastwagen erstellt</w:t>
+            </w:r>
+          </w:p>
+          <w:p>
+            <w:pPr>
+              <w:pStyle w:val="Listenabsatz"/>
+              <w:numPr>
+                <w:ilvl w:val="0"/>
+                <w:numId w:val="1"/>
+              </w:numPr>
+              <w:rPr>
+                <w:lang w:val="de-DE"/>
+              </w:rPr>
+            </w:pPr>
+            <w:r>
+              <w:rPr>
+                <w:lang w:val="de-DE"/>
+              </w:rPr>
+              <w:t xml:space="preserve">Klasse </w:t>
+            </w:r>
+            <w:proofErr w:type="spellStart"/>
+            <w:r>
+              <w:rPr>
+                <w:lang w:val="de-DE"/>
+              </w:rPr>
+              <w:t>AutoLinks</w:t>
+            </w:r>
+            <w:proofErr w:type="spellEnd"/>
+            <w:r>
+              <w:rPr>
+                <w:lang w:val="de-DE"/>
+              </w:rPr>
+              <w:t xml:space="preserve"> erstellt</w:t>
+            </w:r>
+          </w:p>
+          <w:p>
+            <w:pPr>
+              <w:pStyle w:val="Listenabsatz"/>
+              <w:numPr>
+                <w:ilvl w:val="0"/>
+                <w:numId w:val="1"/>
+              </w:numPr>
+              <w:rPr>
+                <w:lang w:val="de-DE"/>
+              </w:rPr>
+            </w:pPr>
+            <w:r>
+              <w:rPr>
+                <w:lang w:val="de-DE"/>
+              </w:rPr>
+              <w:t>Klasse Autorechts erstellt</w:t>
+            </w:r>
+          </w:p>
+        </w:tc>
+      </w:tr>
+      <w:tr>
+        <w:tc>
+          <w:tcPr>
+            <w:tcW w:w="2405" w:type="dxa"/>
+          </w:tcPr>
+          <w:p>
+            <w:pPr>
+              <w:rPr>
+                <w:lang w:val="de-DE"/>
+              </w:rPr>
+            </w:pPr>
+            <w:r>
+              <w:rPr>
+                <w:lang w:val="de-DE"/>
+              </w:rPr>
+              <w:t>Probleme</w:t>
+            </w:r>
+          </w:p>
+        </w:tc>
+        <w:tc>
+          <w:tcPr>
+            <w:tcW w:w="6991" w:type="dxa"/>
+          </w:tcPr>
+          <w:p>
+            <w:pPr>
+              <w:pStyle w:val="Listenabsatz"/>
+              <w:numPr>
+                <w:ilvl w:val="0"/>
+                <w:numId w:val="1"/>
+              </w:numPr>
+              <w:rPr>
+                <w:lang w:val="de-DE"/>
+              </w:rPr>
+            </w:pPr>
+          </w:p>
+        </w:tc>
+      </w:tr>
+      <w:tr>
+        <w:tc>
+          <w:tcPr>
+            <w:tcW w:w="2405" w:type="dxa"/>
+          </w:tcPr>
+          <w:p>
+            <w:pPr>
+              <w:rPr>
+                <w:lang w:val="de-DE"/>
+              </w:rPr>
+            </w:pPr>
+            <w:r>
+              <w:rPr>
+                <w:lang w:val="de-DE"/>
+              </w:rPr>
+              <w:t>Hilfestellung</w:t>
+            </w:r>
+          </w:p>
+        </w:tc>
+        <w:tc>
+          <w:tcPr>
+            <w:tcW w:w="6991" w:type="dxa"/>
+          </w:tcPr>
+          <w:p>
+            <w:pPr>
+              <w:pStyle w:val="Listenabsatz"/>
+              <w:numPr>
+                <w:ilvl w:val="0"/>
+                <w:numId w:val="1"/>
+              </w:numPr>
+              <w:rPr>
+                <w:lang w:val="de-DE"/>
+              </w:rPr>
+            </w:pPr>
+            <w:r>
+              <w:rPr>
+                <w:lang w:val="de-DE"/>
+              </w:rPr>
+              <w:t xml:space="preserve">Processing.org </w:t>
+            </w:r>
+          </w:p>
+        </w:tc>
+      </w:tr>
+    </w:tbl>
+    <w:p>
+      <w:pPr>
+        <w:rPr>
+          <w:lang w:val="de-DE"/>
+        </w:rPr>
+      </w:pPr>
+    </w:p>
+    <w:p>
+      <w:pPr>
+        <w:rPr>
+          <w:lang w:val="de-DE"/>
+        </w:rPr>
+      </w:pPr>
+    </w:p>
+    <w:p>
+      <w:pPr>
+        <w:rPr>
+          <w:lang w:val="de-DE"/>
+        </w:rPr>
+      </w:pPr>
+    </w:p>
+    <w:p>
+      <w:pPr>
+        <w:rPr>
+          <w:b/>
+          <w:lang w:val="de-DE"/>
+        </w:rPr>
+      </w:pPr>
+      <w:r>
+        <w:rPr>
+          <w:b/>
+          <w:lang w:val="de-DE"/>
+        </w:rPr>
+        <w:lastRenderedPageBreak/>
+        <w:t>Arbeitsjournal vom 10</w:t>
       </w:r>
       <w:r>
         <w:rPr>
@@ -2133,7 +2570,13 @@
               <w:rPr>
                 <w:lang w:val="de-DE"/>
               </w:rPr>
-              <w:t>4h</w:t>
+              <w:t>3</w:t>
+            </w:r>
+            <w:r>
+              <w:rPr>
+                <w:lang w:val="de-DE"/>
+              </w:rPr>
+              <w:t>h</w:t>
             </w:r>
           </w:p>
         </w:tc>
@@ -2176,25 +2619,39 @@
               <w:rPr>
                 <w:lang w:val="de-DE"/>
               </w:rPr>
-              <w:t>Restliche Klassen erstellen</w:t>
-            </w:r>
-          </w:p>
-          <w:p>
-            <w:pPr>
-              <w:pStyle w:val="Listenabsatz"/>
-              <w:numPr>
-                <w:ilvl w:val="0"/>
-                <w:numId w:val="1"/>
-              </w:numPr>
-              <w:rPr>
-                <w:lang w:val="de-DE"/>
-              </w:rPr>
-            </w:pPr>
-            <w:r>
-              <w:rPr>
-                <w:lang w:val="de-DE"/>
-              </w:rPr>
-              <w:t>Klassen Grafisch Designen</w:t>
+              <w:t>Bewegungen der Auto- und Baumklassen integrieren</w:t>
+            </w:r>
+          </w:p>
+          <w:p>
+            <w:pPr>
+              <w:pStyle w:val="Listenabsatz"/>
+              <w:numPr>
+                <w:ilvl w:val="0"/>
+                <w:numId w:val="1"/>
+              </w:numPr>
+              <w:rPr>
+                <w:lang w:val="de-DE"/>
+              </w:rPr>
+            </w:pPr>
+            <w:r>
+              <w:rPr>
+                <w:lang w:val="de-DE"/>
+              </w:rPr>
+              <w:t xml:space="preserve">Kollision von Auto- und </w:t>
+            </w:r>
+            <w:proofErr w:type="spellStart"/>
+            <w:r>
+              <w:rPr>
+                <w:lang w:val="de-DE"/>
+              </w:rPr>
+              <w:t>Frogger</w:t>
+            </w:r>
+            <w:proofErr w:type="spellEnd"/>
+            <w:r>
+              <w:rPr>
+                <w:lang w:val="de-DE"/>
+              </w:rPr>
+              <w:t xml:space="preserve"> Klasse</w:t>
             </w:r>
           </w:p>
         </w:tc>
@@ -2237,25 +2694,7 @@
               <w:rPr>
                 <w:lang w:val="de-DE"/>
               </w:rPr>
-              <w:t>Klassen Erstellt</w:t>
-            </w:r>
-          </w:p>
-          <w:p>
-            <w:pPr>
-              <w:pStyle w:val="Listenabsatz"/>
-              <w:numPr>
-                <w:ilvl w:val="0"/>
-                <w:numId w:val="1"/>
-              </w:numPr>
-              <w:rPr>
-                <w:lang w:val="de-DE"/>
-              </w:rPr>
-            </w:pPr>
-            <w:r>
-              <w:rPr>
-                <w:lang w:val="de-DE"/>
-              </w:rPr>
-              <w:t xml:space="preserve">Klassen Grafisch Designet </w:t>
+              <w:t>Klassen Bewegen sich</w:t>
             </w:r>
           </w:p>
         </w:tc>
@@ -2298,75 +2737,31 @@
               <w:rPr>
                 <w:lang w:val="de-DE"/>
               </w:rPr>
-              <w:t>Klasse Seerose erstellt</w:t>
-            </w:r>
-          </w:p>
-          <w:p>
-            <w:pPr>
-              <w:pStyle w:val="Listenabsatz"/>
-              <w:numPr>
-                <w:ilvl w:val="0"/>
-                <w:numId w:val="1"/>
-              </w:numPr>
-              <w:rPr>
-                <w:lang w:val="de-DE"/>
-              </w:rPr>
-            </w:pPr>
-            <w:r>
-              <w:rPr>
-                <w:lang w:val="de-DE"/>
-              </w:rPr>
-              <w:t>Klasse Lastwagen erstellt</w:t>
-            </w:r>
-          </w:p>
-          <w:p>
-            <w:pPr>
-              <w:pStyle w:val="Listenabsatz"/>
-              <w:numPr>
-                <w:ilvl w:val="0"/>
-                <w:numId w:val="1"/>
-              </w:numPr>
-              <w:rPr>
-                <w:lang w:val="de-DE"/>
-              </w:rPr>
-            </w:pPr>
-            <w:r>
-              <w:rPr>
-                <w:lang w:val="de-DE"/>
-              </w:rPr>
-              <w:t xml:space="preserve">Klasse </w:t>
-            </w:r>
-            <w:proofErr w:type="spellStart"/>
-            <w:r>
-              <w:rPr>
-                <w:lang w:val="de-DE"/>
-              </w:rPr>
-              <w:t>AutoLinks</w:t>
-            </w:r>
-            <w:proofErr w:type="spellEnd"/>
-            <w:r>
-              <w:rPr>
-                <w:lang w:val="de-DE"/>
-              </w:rPr>
-              <w:t xml:space="preserve"> erstellt</w:t>
-            </w:r>
-          </w:p>
-          <w:p>
-            <w:pPr>
-              <w:pStyle w:val="Listenabsatz"/>
-              <w:numPr>
-                <w:ilvl w:val="0"/>
-                <w:numId w:val="1"/>
-              </w:numPr>
-              <w:rPr>
-                <w:lang w:val="de-DE"/>
-              </w:rPr>
-            </w:pPr>
-            <w:r>
-              <w:rPr>
-                <w:lang w:val="de-DE"/>
-              </w:rPr>
-              <w:t>Klasse Autorechts erstellt</w:t>
+              <w:t>Bewegungen der A</w:t>
+            </w:r>
+            <w:r>
+              <w:rPr>
+                <w:lang w:val="de-DE"/>
+              </w:rPr>
+              <w:t>uto- und Baumklassen integriert</w:t>
+            </w:r>
+          </w:p>
+          <w:p>
+            <w:pPr>
+              <w:pStyle w:val="Listenabsatz"/>
+              <w:numPr>
+                <w:ilvl w:val="0"/>
+                <w:numId w:val="1"/>
+              </w:numPr>
+              <w:rPr>
+                <w:lang w:val="de-DE"/>
+              </w:rPr>
+            </w:pPr>
+            <w:r>
+              <w:rPr>
+                <w:lang w:val="de-DE"/>
+              </w:rPr>
+              <w:t>Kollision angefangen</w:t>
             </w:r>
           </w:p>
         </w:tc>
@@ -2405,45 +2800,51 @@
                 <w:lang w:val="de-DE"/>
               </w:rPr>
             </w:pPr>
-          </w:p>
-        </w:tc>
-      </w:tr>
-      <w:tr>
-        <w:tc>
-          <w:tcPr>
-            <w:tcW w:w="2405" w:type="dxa"/>
-          </w:tcPr>
-          <w:p>
-            <w:pPr>
-              <w:rPr>
-                <w:lang w:val="de-DE"/>
-              </w:rPr>
-            </w:pPr>
-            <w:r>
-              <w:rPr>
-                <w:lang w:val="de-DE"/>
-              </w:rPr>
-              <w:t>Hilfestellung</w:t>
-            </w:r>
-          </w:p>
-        </w:tc>
-        <w:tc>
-          <w:tcPr>
-            <w:tcW w:w="6991" w:type="dxa"/>
-          </w:tcPr>
-          <w:p>
-            <w:pPr>
-              <w:pStyle w:val="Listenabsatz"/>
-              <w:numPr>
-                <w:ilvl w:val="0"/>
-                <w:numId w:val="1"/>
-              </w:numPr>
-              <w:rPr>
-                <w:lang w:val="de-DE"/>
-              </w:rPr>
-            </w:pPr>
+            <w:r>
+              <w:rPr>
+                <w:lang w:val="de-DE"/>
+              </w:rPr>
+              <w:t>Kollision noch nicht vorhanden</w:t>
+            </w:r>
             <w:bookmarkStart w:id="0" w:name="_GoBack"/>
             <w:bookmarkEnd w:id="0"/>
+          </w:p>
+        </w:tc>
+      </w:tr>
+      <w:tr>
+        <w:tc>
+          <w:tcPr>
+            <w:tcW w:w="2405" w:type="dxa"/>
+          </w:tcPr>
+          <w:p>
+            <w:pPr>
+              <w:rPr>
+                <w:lang w:val="de-DE"/>
+              </w:rPr>
+            </w:pPr>
+            <w:r>
+              <w:rPr>
+                <w:lang w:val="de-DE"/>
+              </w:rPr>
+              <w:t>Hilfestellung</w:t>
+            </w:r>
+          </w:p>
+        </w:tc>
+        <w:tc>
+          <w:tcPr>
+            <w:tcW w:w="6991" w:type="dxa"/>
+          </w:tcPr>
+          <w:p>
+            <w:pPr>
+              <w:pStyle w:val="Listenabsatz"/>
+              <w:numPr>
+                <w:ilvl w:val="0"/>
+                <w:numId w:val="1"/>
+              </w:numPr>
+              <w:rPr>
+                <w:lang w:val="de-DE"/>
+              </w:rPr>
+            </w:pPr>
             <w:r>
               <w:rPr>
                 <w:lang w:val="de-DE"/>

--- a/Doku/Tagesjournal.docx
+++ b/Doku/Tagesjournal.docx
@@ -2479,7 +2479,371 @@
           <w:lang w:val="de-DE"/>
         </w:rPr>
         <w:lastRenderedPageBreak/>
-        <w:t>Arbeitsjournal vom 10</w:t>
+        <w:t>Arbeitsjournal vom 10.01</w:t>
+      </w:r>
+    </w:p>
+    <w:tbl>
+      <w:tblPr>
+        <w:tblStyle w:val="Tabellenraster"/>
+        <w:tblW w:w="0" w:type="auto"/>
+        <w:tblLook w:val="04A0" w:firstRow="1" w:lastRow="0" w:firstColumn="1" w:lastColumn="0" w:noHBand="0" w:noVBand="1"/>
+      </w:tblPr>
+      <w:tblGrid>
+        <w:gridCol w:w="2405"/>
+        <w:gridCol w:w="6991"/>
+      </w:tblGrid>
+      <w:tr>
+        <w:tc>
+          <w:tcPr>
+            <w:tcW w:w="2405" w:type="dxa"/>
+          </w:tcPr>
+          <w:p>
+            <w:pPr>
+              <w:rPr>
+                <w:lang w:val="de-DE"/>
+              </w:rPr>
+            </w:pPr>
+            <w:r>
+              <w:rPr>
+                <w:lang w:val="de-DE"/>
+              </w:rPr>
+              <w:t>Zeit (geplant)</w:t>
+            </w:r>
+          </w:p>
+        </w:tc>
+        <w:tc>
+          <w:tcPr>
+            <w:tcW w:w="6991" w:type="dxa"/>
+          </w:tcPr>
+          <w:p>
+            <w:pPr>
+              <w:rPr>
+                <w:lang w:val="de-DE"/>
+              </w:rPr>
+            </w:pPr>
+            <w:r>
+              <w:rPr>
+                <w:lang w:val="de-DE"/>
+              </w:rPr>
+              <w:t>3h</w:t>
+            </w:r>
+          </w:p>
+        </w:tc>
+      </w:tr>
+      <w:tr>
+        <w:tc>
+          <w:tcPr>
+            <w:tcW w:w="2405" w:type="dxa"/>
+          </w:tcPr>
+          <w:p>
+            <w:pPr>
+              <w:rPr>
+                <w:lang w:val="de-DE"/>
+              </w:rPr>
+            </w:pPr>
+            <w:r>
+              <w:rPr>
+                <w:lang w:val="de-DE"/>
+              </w:rPr>
+              <w:t>Zeit (tatsächlich)</w:t>
+            </w:r>
+          </w:p>
+        </w:tc>
+        <w:tc>
+          <w:tcPr>
+            <w:tcW w:w="6991" w:type="dxa"/>
+          </w:tcPr>
+          <w:p>
+            <w:pPr>
+              <w:rPr>
+                <w:lang w:val="de-DE"/>
+              </w:rPr>
+            </w:pPr>
+            <w:r>
+              <w:rPr>
+                <w:lang w:val="de-DE"/>
+              </w:rPr>
+              <w:t>3h</w:t>
+            </w:r>
+          </w:p>
+        </w:tc>
+      </w:tr>
+      <w:tr>
+        <w:tc>
+          <w:tcPr>
+            <w:tcW w:w="2405" w:type="dxa"/>
+          </w:tcPr>
+          <w:p>
+            <w:pPr>
+              <w:rPr>
+                <w:lang w:val="de-DE"/>
+              </w:rPr>
+            </w:pPr>
+            <w:r>
+              <w:rPr>
+                <w:lang w:val="de-DE"/>
+              </w:rPr>
+              <w:t>Geplante Ziele</w:t>
+            </w:r>
+          </w:p>
+        </w:tc>
+        <w:tc>
+          <w:tcPr>
+            <w:tcW w:w="6991" w:type="dxa"/>
+          </w:tcPr>
+          <w:p>
+            <w:pPr>
+              <w:pStyle w:val="Listenabsatz"/>
+              <w:numPr>
+                <w:ilvl w:val="0"/>
+                <w:numId w:val="1"/>
+              </w:numPr>
+              <w:rPr>
+                <w:lang w:val="de-DE"/>
+              </w:rPr>
+            </w:pPr>
+            <w:r>
+              <w:rPr>
+                <w:lang w:val="de-DE"/>
+              </w:rPr>
+              <w:t>Bewegungen der Auto- und Baumklassen integrieren</w:t>
+            </w:r>
+          </w:p>
+          <w:p>
+            <w:pPr>
+              <w:pStyle w:val="Listenabsatz"/>
+              <w:numPr>
+                <w:ilvl w:val="0"/>
+                <w:numId w:val="1"/>
+              </w:numPr>
+              <w:rPr>
+                <w:lang w:val="de-DE"/>
+              </w:rPr>
+            </w:pPr>
+            <w:r>
+              <w:rPr>
+                <w:lang w:val="de-DE"/>
+              </w:rPr>
+              <w:t xml:space="preserve">Kollision von Auto- und </w:t>
+            </w:r>
+            <w:proofErr w:type="spellStart"/>
+            <w:r>
+              <w:rPr>
+                <w:lang w:val="de-DE"/>
+              </w:rPr>
+              <w:t>Frogger</w:t>
+            </w:r>
+            <w:proofErr w:type="spellEnd"/>
+            <w:r>
+              <w:rPr>
+                <w:lang w:val="de-DE"/>
+              </w:rPr>
+              <w:t xml:space="preserve"> Klasse</w:t>
+            </w:r>
+          </w:p>
+        </w:tc>
+      </w:tr>
+      <w:tr>
+        <w:tc>
+          <w:tcPr>
+            <w:tcW w:w="2405" w:type="dxa"/>
+          </w:tcPr>
+          <w:p>
+            <w:pPr>
+              <w:rPr>
+                <w:lang w:val="de-DE"/>
+              </w:rPr>
+            </w:pPr>
+            <w:r>
+              <w:rPr>
+                <w:lang w:val="de-DE"/>
+              </w:rPr>
+              <w:t>Erreichte Ziele</w:t>
+            </w:r>
+          </w:p>
+        </w:tc>
+        <w:tc>
+          <w:tcPr>
+            <w:tcW w:w="6991" w:type="dxa"/>
+          </w:tcPr>
+          <w:p>
+            <w:pPr>
+              <w:pStyle w:val="Listenabsatz"/>
+              <w:numPr>
+                <w:ilvl w:val="0"/>
+                <w:numId w:val="1"/>
+              </w:numPr>
+              <w:rPr>
+                <w:lang w:val="de-DE"/>
+              </w:rPr>
+            </w:pPr>
+            <w:r>
+              <w:rPr>
+                <w:lang w:val="de-DE"/>
+              </w:rPr>
+              <w:t>Klassen Bewegen sich</w:t>
+            </w:r>
+          </w:p>
+        </w:tc>
+      </w:tr>
+      <w:tr>
+        <w:tc>
+          <w:tcPr>
+            <w:tcW w:w="2405" w:type="dxa"/>
+          </w:tcPr>
+          <w:p>
+            <w:pPr>
+              <w:rPr>
+                <w:lang w:val="de-DE"/>
+              </w:rPr>
+            </w:pPr>
+            <w:r>
+              <w:rPr>
+                <w:lang w:val="de-DE"/>
+              </w:rPr>
+              <w:t>Ausgeführte Arbeiten</w:t>
+            </w:r>
+          </w:p>
+        </w:tc>
+        <w:tc>
+          <w:tcPr>
+            <w:tcW w:w="6991" w:type="dxa"/>
+          </w:tcPr>
+          <w:p>
+            <w:pPr>
+              <w:pStyle w:val="Listenabsatz"/>
+              <w:numPr>
+                <w:ilvl w:val="0"/>
+                <w:numId w:val="1"/>
+              </w:numPr>
+              <w:rPr>
+                <w:lang w:val="de-DE"/>
+              </w:rPr>
+            </w:pPr>
+            <w:r>
+              <w:rPr>
+                <w:lang w:val="de-DE"/>
+              </w:rPr>
+              <w:t>Bewegungen der Auto- und Baumklassen integriert</w:t>
+            </w:r>
+          </w:p>
+          <w:p>
+            <w:pPr>
+              <w:pStyle w:val="Listenabsatz"/>
+              <w:numPr>
+                <w:ilvl w:val="0"/>
+                <w:numId w:val="1"/>
+              </w:numPr>
+              <w:rPr>
+                <w:lang w:val="de-DE"/>
+              </w:rPr>
+            </w:pPr>
+            <w:r>
+              <w:rPr>
+                <w:lang w:val="de-DE"/>
+              </w:rPr>
+              <w:t>Kollision angefangen</w:t>
+            </w:r>
+          </w:p>
+        </w:tc>
+      </w:tr>
+      <w:tr>
+        <w:tc>
+          <w:tcPr>
+            <w:tcW w:w="2405" w:type="dxa"/>
+          </w:tcPr>
+          <w:p>
+            <w:pPr>
+              <w:rPr>
+                <w:lang w:val="de-DE"/>
+              </w:rPr>
+            </w:pPr>
+            <w:r>
+              <w:rPr>
+                <w:lang w:val="de-DE"/>
+              </w:rPr>
+              <w:t>Probleme</w:t>
+            </w:r>
+          </w:p>
+        </w:tc>
+        <w:tc>
+          <w:tcPr>
+            <w:tcW w:w="6991" w:type="dxa"/>
+          </w:tcPr>
+          <w:p>
+            <w:pPr>
+              <w:pStyle w:val="Listenabsatz"/>
+              <w:numPr>
+                <w:ilvl w:val="0"/>
+                <w:numId w:val="1"/>
+              </w:numPr>
+              <w:rPr>
+                <w:lang w:val="de-DE"/>
+              </w:rPr>
+            </w:pPr>
+            <w:r>
+              <w:rPr>
+                <w:lang w:val="de-DE"/>
+              </w:rPr>
+              <w:t>Kollision noch nicht vorhanden</w:t>
+            </w:r>
+          </w:p>
+        </w:tc>
+      </w:tr>
+      <w:tr>
+        <w:tc>
+          <w:tcPr>
+            <w:tcW w:w="2405" w:type="dxa"/>
+          </w:tcPr>
+          <w:p>
+            <w:pPr>
+              <w:rPr>
+                <w:lang w:val="de-DE"/>
+              </w:rPr>
+            </w:pPr>
+            <w:r>
+              <w:rPr>
+                <w:lang w:val="de-DE"/>
+              </w:rPr>
+              <w:t>Hilfestellung</w:t>
+            </w:r>
+          </w:p>
+        </w:tc>
+        <w:tc>
+          <w:tcPr>
+            <w:tcW w:w="6991" w:type="dxa"/>
+          </w:tcPr>
+          <w:p>
+            <w:pPr>
+              <w:pStyle w:val="Listenabsatz"/>
+              <w:rPr>
+                <w:lang w:val="de-DE"/>
+              </w:rPr>
+            </w:pPr>
+          </w:p>
+        </w:tc>
+      </w:tr>
+    </w:tbl>
+    <w:p>
+      <w:pPr>
+        <w:rPr>
+          <w:lang w:val="de-DE"/>
+        </w:rPr>
+      </w:pPr>
+    </w:p>
+    <w:p>
+      <w:pPr>
+        <w:rPr>
+          <w:b/>
+          <w:lang w:val="de-DE"/>
+        </w:rPr>
+      </w:pPr>
+      <w:r>
+        <w:rPr>
+          <w:b/>
+          <w:lang w:val="de-DE"/>
+        </w:rPr>
+        <w:t>Arbeitsjournal vom 11</w:t>
       </w:r>
       <w:r>
         <w:rPr>
@@ -2572,242 +2936,260 @@
               </w:rPr>
               <w:t>3</w:t>
             </w:r>
-            <w:r>
-              <w:rPr>
-                <w:lang w:val="de-DE"/>
-              </w:rPr>
-              <w:t>h</w:t>
-            </w:r>
-          </w:p>
-        </w:tc>
-      </w:tr>
-      <w:tr>
-        <w:tc>
-          <w:tcPr>
-            <w:tcW w:w="2405" w:type="dxa"/>
-          </w:tcPr>
-          <w:p>
-            <w:pPr>
-              <w:rPr>
-                <w:lang w:val="de-DE"/>
-              </w:rPr>
-            </w:pPr>
-            <w:r>
-              <w:rPr>
-                <w:lang w:val="de-DE"/>
-              </w:rPr>
-              <w:t>Geplante Ziele</w:t>
-            </w:r>
-          </w:p>
-        </w:tc>
-        <w:tc>
-          <w:tcPr>
-            <w:tcW w:w="6991" w:type="dxa"/>
-          </w:tcPr>
-          <w:p>
-            <w:pPr>
-              <w:pStyle w:val="Listenabsatz"/>
-              <w:numPr>
-                <w:ilvl w:val="0"/>
-                <w:numId w:val="1"/>
-              </w:numPr>
-              <w:rPr>
-                <w:lang w:val="de-DE"/>
-              </w:rPr>
-            </w:pPr>
-            <w:r>
-              <w:rPr>
-                <w:lang w:val="de-DE"/>
-              </w:rPr>
-              <w:t>Bewegungen der Auto- und Baumklassen integrieren</w:t>
-            </w:r>
-          </w:p>
-          <w:p>
-            <w:pPr>
-              <w:pStyle w:val="Listenabsatz"/>
-              <w:numPr>
-                <w:ilvl w:val="0"/>
-                <w:numId w:val="1"/>
-              </w:numPr>
-              <w:rPr>
-                <w:lang w:val="de-DE"/>
-              </w:rPr>
-            </w:pPr>
-            <w:r>
-              <w:rPr>
-                <w:lang w:val="de-DE"/>
-              </w:rPr>
-              <w:t xml:space="preserve">Kollision von Auto- und </w:t>
-            </w:r>
-            <w:proofErr w:type="spellStart"/>
-            <w:r>
-              <w:rPr>
-                <w:lang w:val="de-DE"/>
-              </w:rPr>
-              <w:t>Frogger</w:t>
-            </w:r>
-            <w:proofErr w:type="spellEnd"/>
-            <w:r>
-              <w:rPr>
-                <w:lang w:val="de-DE"/>
-              </w:rPr>
-              <w:t xml:space="preserve"> Klasse</w:t>
-            </w:r>
-          </w:p>
-        </w:tc>
-      </w:tr>
-      <w:tr>
-        <w:tc>
-          <w:tcPr>
-            <w:tcW w:w="2405" w:type="dxa"/>
-          </w:tcPr>
-          <w:p>
-            <w:pPr>
-              <w:rPr>
-                <w:lang w:val="de-DE"/>
-              </w:rPr>
-            </w:pPr>
-            <w:r>
-              <w:rPr>
-                <w:lang w:val="de-DE"/>
-              </w:rPr>
-              <w:t>Erreichte Ziele</w:t>
-            </w:r>
-          </w:p>
-        </w:tc>
-        <w:tc>
-          <w:tcPr>
-            <w:tcW w:w="6991" w:type="dxa"/>
-          </w:tcPr>
-          <w:p>
-            <w:pPr>
-              <w:pStyle w:val="Listenabsatz"/>
-              <w:numPr>
-                <w:ilvl w:val="0"/>
-                <w:numId w:val="1"/>
-              </w:numPr>
-              <w:rPr>
-                <w:lang w:val="de-DE"/>
-              </w:rPr>
-            </w:pPr>
-            <w:r>
-              <w:rPr>
-                <w:lang w:val="de-DE"/>
-              </w:rPr>
-              <w:t>Klassen Bewegen sich</w:t>
-            </w:r>
-          </w:p>
-        </w:tc>
-      </w:tr>
-      <w:tr>
-        <w:tc>
-          <w:tcPr>
-            <w:tcW w:w="2405" w:type="dxa"/>
-          </w:tcPr>
-          <w:p>
-            <w:pPr>
-              <w:rPr>
-                <w:lang w:val="de-DE"/>
-              </w:rPr>
-            </w:pPr>
-            <w:r>
-              <w:rPr>
-                <w:lang w:val="de-DE"/>
-              </w:rPr>
-              <w:t>Ausgeführte Arbeiten</w:t>
-            </w:r>
-          </w:p>
-        </w:tc>
-        <w:tc>
-          <w:tcPr>
-            <w:tcW w:w="6991" w:type="dxa"/>
-          </w:tcPr>
-          <w:p>
-            <w:pPr>
-              <w:pStyle w:val="Listenabsatz"/>
-              <w:numPr>
-                <w:ilvl w:val="0"/>
-                <w:numId w:val="1"/>
-              </w:numPr>
-              <w:rPr>
-                <w:lang w:val="de-DE"/>
-              </w:rPr>
-            </w:pPr>
-            <w:r>
-              <w:rPr>
-                <w:lang w:val="de-DE"/>
-              </w:rPr>
-              <w:t>Bewegungen der A</w:t>
-            </w:r>
-            <w:r>
-              <w:rPr>
-                <w:lang w:val="de-DE"/>
-              </w:rPr>
-              <w:t>uto- und Baumklassen integriert</w:t>
-            </w:r>
-          </w:p>
-          <w:p>
-            <w:pPr>
-              <w:pStyle w:val="Listenabsatz"/>
-              <w:numPr>
-                <w:ilvl w:val="0"/>
-                <w:numId w:val="1"/>
-              </w:numPr>
-              <w:rPr>
-                <w:lang w:val="de-DE"/>
-              </w:rPr>
-            </w:pPr>
-            <w:r>
-              <w:rPr>
-                <w:lang w:val="de-DE"/>
-              </w:rPr>
-              <w:t>Kollision angefangen</w:t>
-            </w:r>
-          </w:p>
-        </w:tc>
-      </w:tr>
-      <w:tr>
-        <w:tc>
-          <w:tcPr>
-            <w:tcW w:w="2405" w:type="dxa"/>
-          </w:tcPr>
-          <w:p>
-            <w:pPr>
-              <w:rPr>
-                <w:lang w:val="de-DE"/>
-              </w:rPr>
-            </w:pPr>
-            <w:r>
-              <w:rPr>
-                <w:lang w:val="de-DE"/>
-              </w:rPr>
-              <w:t>Probleme</w:t>
-            </w:r>
-          </w:p>
-        </w:tc>
-        <w:tc>
-          <w:tcPr>
-            <w:tcW w:w="6991" w:type="dxa"/>
-          </w:tcPr>
-          <w:p>
-            <w:pPr>
-              <w:pStyle w:val="Listenabsatz"/>
-              <w:numPr>
-                <w:ilvl w:val="0"/>
-                <w:numId w:val="1"/>
-              </w:numPr>
-              <w:rPr>
-                <w:lang w:val="de-DE"/>
-              </w:rPr>
-            </w:pPr>
-            <w:r>
-              <w:rPr>
-                <w:lang w:val="de-DE"/>
-              </w:rPr>
-              <w:t>Kollision noch nicht vorhanden</w:t>
-            </w:r>
             <w:bookmarkStart w:id="0" w:name="_GoBack"/>
             <w:bookmarkEnd w:id="0"/>
+            <w:r>
+              <w:rPr>
+                <w:lang w:val="de-DE"/>
+              </w:rPr>
+              <w:t>h</w:t>
+            </w:r>
+          </w:p>
+        </w:tc>
+      </w:tr>
+      <w:tr>
+        <w:tc>
+          <w:tcPr>
+            <w:tcW w:w="2405" w:type="dxa"/>
+          </w:tcPr>
+          <w:p>
+            <w:pPr>
+              <w:rPr>
+                <w:lang w:val="de-DE"/>
+              </w:rPr>
+            </w:pPr>
+            <w:r>
+              <w:rPr>
+                <w:lang w:val="de-DE"/>
+              </w:rPr>
+              <w:t>Geplante Ziele</w:t>
+            </w:r>
+          </w:p>
+        </w:tc>
+        <w:tc>
+          <w:tcPr>
+            <w:tcW w:w="6991" w:type="dxa"/>
+          </w:tcPr>
+          <w:p>
+            <w:pPr>
+              <w:pStyle w:val="Listenabsatz"/>
+              <w:numPr>
+                <w:ilvl w:val="0"/>
+                <w:numId w:val="1"/>
+              </w:numPr>
+              <w:rPr>
+                <w:lang w:val="de-DE"/>
+              </w:rPr>
+            </w:pPr>
+            <w:r>
+              <w:rPr>
+                <w:lang w:val="de-DE"/>
+              </w:rPr>
+              <w:t>Kollision Funktion erstellen</w:t>
+            </w:r>
+          </w:p>
+        </w:tc>
+      </w:tr>
+      <w:tr>
+        <w:tc>
+          <w:tcPr>
+            <w:tcW w:w="2405" w:type="dxa"/>
+          </w:tcPr>
+          <w:p>
+            <w:pPr>
+              <w:rPr>
+                <w:lang w:val="de-DE"/>
+              </w:rPr>
+            </w:pPr>
+            <w:r>
+              <w:rPr>
+                <w:lang w:val="de-DE"/>
+              </w:rPr>
+              <w:t>Erreichte Ziele</w:t>
+            </w:r>
+          </w:p>
+        </w:tc>
+        <w:tc>
+          <w:tcPr>
+            <w:tcW w:w="6991" w:type="dxa"/>
+          </w:tcPr>
+          <w:p>
+            <w:pPr>
+              <w:pStyle w:val="Listenabsatz"/>
+              <w:numPr>
+                <w:ilvl w:val="0"/>
+                <w:numId w:val="1"/>
+              </w:numPr>
+              <w:rPr>
+                <w:lang w:val="de-DE"/>
+              </w:rPr>
+            </w:pPr>
+            <w:r>
+              <w:rPr>
+                <w:lang w:val="de-DE"/>
+              </w:rPr>
+              <w:t xml:space="preserve">Kollision für </w:t>
+            </w:r>
+            <w:proofErr w:type="spellStart"/>
+            <w:r>
+              <w:rPr>
+                <w:lang w:val="de-DE"/>
+              </w:rPr>
+              <w:t>AutoLinks</w:t>
+            </w:r>
+            <w:proofErr w:type="spellEnd"/>
+            <w:r>
+              <w:rPr>
+                <w:lang w:val="de-DE"/>
+              </w:rPr>
+              <w:t xml:space="preserve"> Klasse mit </w:t>
+            </w:r>
+            <w:proofErr w:type="spellStart"/>
+            <w:r>
+              <w:rPr>
+                <w:lang w:val="de-DE"/>
+              </w:rPr>
+              <w:t>Frogger</w:t>
+            </w:r>
+            <w:proofErr w:type="spellEnd"/>
+            <w:r>
+              <w:rPr>
+                <w:lang w:val="de-DE"/>
+              </w:rPr>
+              <w:t xml:space="preserve"> erstellt</w:t>
+            </w:r>
+          </w:p>
+        </w:tc>
+      </w:tr>
+      <w:tr>
+        <w:tc>
+          <w:tcPr>
+            <w:tcW w:w="2405" w:type="dxa"/>
+          </w:tcPr>
+          <w:p>
+            <w:pPr>
+              <w:rPr>
+                <w:lang w:val="de-DE"/>
+              </w:rPr>
+            </w:pPr>
+            <w:r>
+              <w:rPr>
+                <w:lang w:val="de-DE"/>
+              </w:rPr>
+              <w:t>Ausgeführte Arbeiten</w:t>
+            </w:r>
+          </w:p>
+        </w:tc>
+        <w:tc>
+          <w:tcPr>
+            <w:tcW w:w="6991" w:type="dxa"/>
+          </w:tcPr>
+          <w:p>
+            <w:pPr>
+              <w:pStyle w:val="Listenabsatz"/>
+              <w:numPr>
+                <w:ilvl w:val="0"/>
+                <w:numId w:val="1"/>
+              </w:numPr>
+              <w:rPr>
+                <w:lang w:val="de-DE"/>
+              </w:rPr>
+            </w:pPr>
+            <w:r>
+              <w:rPr>
+                <w:lang w:val="de-DE"/>
+              </w:rPr>
+              <w:t>Code aufgeräumt</w:t>
+            </w:r>
+          </w:p>
+          <w:p>
+            <w:pPr>
+              <w:pStyle w:val="Listenabsatz"/>
+              <w:numPr>
+                <w:ilvl w:val="0"/>
+                <w:numId w:val="1"/>
+              </w:numPr>
+              <w:rPr>
+                <w:lang w:val="de-DE"/>
+              </w:rPr>
+            </w:pPr>
+            <w:r>
+              <w:rPr>
+                <w:lang w:val="de-DE"/>
+              </w:rPr>
+              <w:t xml:space="preserve">Kollision für </w:t>
+            </w:r>
+            <w:proofErr w:type="spellStart"/>
+            <w:r>
+              <w:rPr>
+                <w:lang w:val="de-DE"/>
+              </w:rPr>
+              <w:t>AutoLinks</w:t>
+            </w:r>
+            <w:proofErr w:type="spellEnd"/>
+            <w:r>
+              <w:rPr>
+                <w:lang w:val="de-DE"/>
+              </w:rPr>
+              <w:t xml:space="preserve"> Klasse mit </w:t>
+            </w:r>
+            <w:proofErr w:type="spellStart"/>
+            <w:r>
+              <w:rPr>
+                <w:lang w:val="de-DE"/>
+              </w:rPr>
+              <w:t>Frogger</w:t>
+            </w:r>
+            <w:proofErr w:type="spellEnd"/>
+            <w:r>
+              <w:rPr>
+                <w:lang w:val="de-DE"/>
+              </w:rPr>
+              <w:t xml:space="preserve"> erstellt</w:t>
+            </w:r>
+          </w:p>
+        </w:tc>
+      </w:tr>
+      <w:tr>
+        <w:tc>
+          <w:tcPr>
+            <w:tcW w:w="2405" w:type="dxa"/>
+          </w:tcPr>
+          <w:p>
+            <w:pPr>
+              <w:rPr>
+                <w:lang w:val="de-DE"/>
+              </w:rPr>
+            </w:pPr>
+            <w:r>
+              <w:rPr>
+                <w:lang w:val="de-DE"/>
+              </w:rPr>
+              <w:t>Probleme</w:t>
+            </w:r>
+          </w:p>
+        </w:tc>
+        <w:tc>
+          <w:tcPr>
+            <w:tcW w:w="6991" w:type="dxa"/>
+          </w:tcPr>
+          <w:p>
+            <w:pPr>
+              <w:pStyle w:val="Listenabsatz"/>
+              <w:numPr>
+                <w:ilvl w:val="0"/>
+                <w:numId w:val="1"/>
+              </w:numPr>
+              <w:rPr>
+                <w:lang w:val="de-DE"/>
+              </w:rPr>
+            </w:pPr>
+            <w:r>
+              <w:rPr>
+                <w:lang w:val="de-DE"/>
+              </w:rPr>
+              <w:t>Code musste umstrukturiert werden</w:t>
+            </w:r>
           </w:p>
         </w:tc>
       </w:tr>
@@ -2836,21 +3218,10 @@
           </w:tcPr>
           <w:p>
             <w:pPr>
-              <w:pStyle w:val="Listenabsatz"/>
-              <w:numPr>
-                <w:ilvl w:val="0"/>
-                <w:numId w:val="1"/>
-              </w:numPr>
-              <w:rPr>
-                <w:lang w:val="de-DE"/>
-              </w:rPr>
-            </w:pPr>
-            <w:r>
-              <w:rPr>
-                <w:lang w:val="de-DE"/>
-              </w:rPr>
-              <w:t xml:space="preserve">Processing.org </w:t>
-            </w:r>
+              <w:rPr>
+                <w:lang w:val="de-DE"/>
+              </w:rPr>
+            </w:pPr>
           </w:p>
         </w:tc>
       </w:tr>

--- a/Doku/Tagesjournal.docx
+++ b/Doku/Tagesjournal.docx
@@ -2843,14 +2843,7 @@
           <w:b/>
           <w:lang w:val="de-DE"/>
         </w:rPr>
-        <w:t>Arbeitsjournal vom 11</w:t>
-      </w:r>
-      <w:r>
-        <w:rPr>
-          <w:b/>
-          <w:lang w:val="de-DE"/>
-        </w:rPr>
-        <w:t>.01</w:t>
+        <w:t>Arbeitsjournal vom 11.01</w:t>
       </w:r>
     </w:p>
     <w:tbl>
@@ -2934,219 +2927,233 @@
               <w:rPr>
                 <w:lang w:val="de-DE"/>
               </w:rPr>
-              <w:t>3</w:t>
+              <w:t>6</w:t>
+            </w:r>
+            <w:r>
+              <w:rPr>
+                <w:lang w:val="de-DE"/>
+              </w:rPr>
+              <w:t>h</w:t>
+            </w:r>
+          </w:p>
+        </w:tc>
+      </w:tr>
+      <w:tr>
+        <w:tc>
+          <w:tcPr>
+            <w:tcW w:w="2405" w:type="dxa"/>
+          </w:tcPr>
+          <w:p>
+            <w:pPr>
+              <w:rPr>
+                <w:lang w:val="de-DE"/>
+              </w:rPr>
+            </w:pPr>
+            <w:r>
+              <w:rPr>
+                <w:lang w:val="de-DE"/>
+              </w:rPr>
+              <w:t>Geplante Ziele</w:t>
+            </w:r>
+          </w:p>
+        </w:tc>
+        <w:tc>
+          <w:tcPr>
+            <w:tcW w:w="6991" w:type="dxa"/>
+          </w:tcPr>
+          <w:p>
+            <w:pPr>
+              <w:pStyle w:val="Listenabsatz"/>
+              <w:numPr>
+                <w:ilvl w:val="0"/>
+                <w:numId w:val="1"/>
+              </w:numPr>
+              <w:rPr>
+                <w:lang w:val="de-DE"/>
+              </w:rPr>
+            </w:pPr>
+            <w:r>
+              <w:rPr>
+                <w:lang w:val="de-DE"/>
+              </w:rPr>
+              <w:t>Kollision Funktion erstellen</w:t>
+            </w:r>
+          </w:p>
+        </w:tc>
+      </w:tr>
+      <w:tr>
+        <w:tc>
+          <w:tcPr>
+            <w:tcW w:w="2405" w:type="dxa"/>
+          </w:tcPr>
+          <w:p>
+            <w:pPr>
+              <w:rPr>
+                <w:lang w:val="de-DE"/>
+              </w:rPr>
+            </w:pPr>
+            <w:r>
+              <w:rPr>
+                <w:lang w:val="de-DE"/>
+              </w:rPr>
+              <w:t>Erreichte Ziele</w:t>
+            </w:r>
+          </w:p>
+        </w:tc>
+        <w:tc>
+          <w:tcPr>
+            <w:tcW w:w="6991" w:type="dxa"/>
+          </w:tcPr>
+          <w:p>
+            <w:pPr>
+              <w:pStyle w:val="Listenabsatz"/>
+              <w:numPr>
+                <w:ilvl w:val="0"/>
+                <w:numId w:val="1"/>
+              </w:numPr>
+              <w:rPr>
+                <w:lang w:val="de-DE"/>
+              </w:rPr>
+            </w:pPr>
+            <w:r>
+              <w:rPr>
+                <w:lang w:val="de-DE"/>
+              </w:rPr>
+              <w:t xml:space="preserve">Kollision für </w:t>
+            </w:r>
+            <w:proofErr w:type="spellStart"/>
+            <w:r>
+              <w:rPr>
+                <w:lang w:val="de-DE"/>
+              </w:rPr>
+              <w:t>AutoLinks</w:t>
+            </w:r>
+            <w:proofErr w:type="spellEnd"/>
+            <w:r>
+              <w:rPr>
+                <w:lang w:val="de-DE"/>
+              </w:rPr>
+              <w:t xml:space="preserve"> Klasse mit </w:t>
+            </w:r>
+            <w:proofErr w:type="spellStart"/>
+            <w:r>
+              <w:rPr>
+                <w:lang w:val="de-DE"/>
+              </w:rPr>
+              <w:t>Frogger</w:t>
+            </w:r>
+            <w:proofErr w:type="spellEnd"/>
+            <w:r>
+              <w:rPr>
+                <w:lang w:val="de-DE"/>
+              </w:rPr>
+              <w:t xml:space="preserve"> erstellt</w:t>
+            </w:r>
+          </w:p>
+        </w:tc>
+      </w:tr>
+      <w:tr>
+        <w:tc>
+          <w:tcPr>
+            <w:tcW w:w="2405" w:type="dxa"/>
+          </w:tcPr>
+          <w:p>
+            <w:pPr>
+              <w:rPr>
+                <w:lang w:val="de-DE"/>
+              </w:rPr>
+            </w:pPr>
+            <w:r>
+              <w:rPr>
+                <w:lang w:val="de-DE"/>
+              </w:rPr>
+              <w:t>Ausgeführte Arbeiten</w:t>
+            </w:r>
+          </w:p>
+        </w:tc>
+        <w:tc>
+          <w:tcPr>
+            <w:tcW w:w="6991" w:type="dxa"/>
+          </w:tcPr>
+          <w:p>
+            <w:pPr>
+              <w:pStyle w:val="Listenabsatz"/>
+              <w:numPr>
+                <w:ilvl w:val="0"/>
+                <w:numId w:val="1"/>
+              </w:numPr>
+              <w:rPr>
+                <w:lang w:val="de-DE"/>
+              </w:rPr>
+            </w:pPr>
+            <w:r>
+              <w:rPr>
+                <w:lang w:val="de-DE"/>
+              </w:rPr>
+              <w:t>Code aufgeräumt</w:t>
+            </w:r>
+          </w:p>
+          <w:p>
+            <w:pPr>
+              <w:pStyle w:val="Listenabsatz"/>
+              <w:numPr>
+                <w:ilvl w:val="0"/>
+                <w:numId w:val="1"/>
+              </w:numPr>
+              <w:rPr>
+                <w:lang w:val="de-DE"/>
+              </w:rPr>
+            </w:pPr>
+            <w:r>
+              <w:rPr>
+                <w:lang w:val="de-DE"/>
+              </w:rPr>
+              <w:t xml:space="preserve">Kollision für </w:t>
+            </w:r>
+            <w:r>
+              <w:rPr>
+                <w:lang w:val="de-DE"/>
+              </w:rPr>
+              <w:t>alle Fahrzeugklassen erstellt</w:t>
+            </w:r>
+          </w:p>
+          <w:p>
+            <w:pPr>
+              <w:pStyle w:val="Listenabsatz"/>
+              <w:numPr>
+                <w:ilvl w:val="0"/>
+                <w:numId w:val="1"/>
+              </w:numPr>
+              <w:rPr>
+                <w:lang w:val="de-DE"/>
+              </w:rPr>
+            </w:pPr>
+            <w:r>
+              <w:rPr>
+                <w:lang w:val="de-DE"/>
+              </w:rPr>
+              <w:t>Punkte hinzugefügt</w:t>
+            </w:r>
+          </w:p>
+          <w:p>
+            <w:pPr>
+              <w:pStyle w:val="Listenabsatz"/>
+              <w:numPr>
+                <w:ilvl w:val="0"/>
+                <w:numId w:val="1"/>
+              </w:numPr>
+              <w:rPr>
+                <w:lang w:val="de-DE"/>
+              </w:rPr>
+            </w:pPr>
+            <w:r>
+              <w:rPr>
+                <w:lang w:val="de-DE"/>
+              </w:rPr>
+              <w:t>Leben hinzugefügt</w:t>
             </w:r>
             <w:bookmarkStart w:id="0" w:name="_GoBack"/>
             <w:bookmarkEnd w:id="0"/>
-            <w:r>
-              <w:rPr>
-                <w:lang w:val="de-DE"/>
-              </w:rPr>
-              <w:t>h</w:t>
-            </w:r>
-          </w:p>
-        </w:tc>
-      </w:tr>
-      <w:tr>
-        <w:tc>
-          <w:tcPr>
-            <w:tcW w:w="2405" w:type="dxa"/>
-          </w:tcPr>
-          <w:p>
-            <w:pPr>
-              <w:rPr>
-                <w:lang w:val="de-DE"/>
-              </w:rPr>
-            </w:pPr>
-            <w:r>
-              <w:rPr>
-                <w:lang w:val="de-DE"/>
-              </w:rPr>
-              <w:t>Geplante Ziele</w:t>
-            </w:r>
-          </w:p>
-        </w:tc>
-        <w:tc>
-          <w:tcPr>
-            <w:tcW w:w="6991" w:type="dxa"/>
-          </w:tcPr>
-          <w:p>
-            <w:pPr>
-              <w:pStyle w:val="Listenabsatz"/>
-              <w:numPr>
-                <w:ilvl w:val="0"/>
-                <w:numId w:val="1"/>
-              </w:numPr>
-              <w:rPr>
-                <w:lang w:val="de-DE"/>
-              </w:rPr>
-            </w:pPr>
-            <w:r>
-              <w:rPr>
-                <w:lang w:val="de-DE"/>
-              </w:rPr>
-              <w:t>Kollision Funktion erstellen</w:t>
-            </w:r>
-          </w:p>
-        </w:tc>
-      </w:tr>
-      <w:tr>
-        <w:tc>
-          <w:tcPr>
-            <w:tcW w:w="2405" w:type="dxa"/>
-          </w:tcPr>
-          <w:p>
-            <w:pPr>
-              <w:rPr>
-                <w:lang w:val="de-DE"/>
-              </w:rPr>
-            </w:pPr>
-            <w:r>
-              <w:rPr>
-                <w:lang w:val="de-DE"/>
-              </w:rPr>
-              <w:t>Erreichte Ziele</w:t>
-            </w:r>
-          </w:p>
-        </w:tc>
-        <w:tc>
-          <w:tcPr>
-            <w:tcW w:w="6991" w:type="dxa"/>
-          </w:tcPr>
-          <w:p>
-            <w:pPr>
-              <w:pStyle w:val="Listenabsatz"/>
-              <w:numPr>
-                <w:ilvl w:val="0"/>
-                <w:numId w:val="1"/>
-              </w:numPr>
-              <w:rPr>
-                <w:lang w:val="de-DE"/>
-              </w:rPr>
-            </w:pPr>
-            <w:r>
-              <w:rPr>
-                <w:lang w:val="de-DE"/>
-              </w:rPr>
-              <w:t xml:space="preserve">Kollision für </w:t>
-            </w:r>
-            <w:proofErr w:type="spellStart"/>
-            <w:r>
-              <w:rPr>
-                <w:lang w:val="de-DE"/>
-              </w:rPr>
-              <w:t>AutoLinks</w:t>
-            </w:r>
-            <w:proofErr w:type="spellEnd"/>
-            <w:r>
-              <w:rPr>
-                <w:lang w:val="de-DE"/>
-              </w:rPr>
-              <w:t xml:space="preserve"> Klasse mit </w:t>
-            </w:r>
-            <w:proofErr w:type="spellStart"/>
-            <w:r>
-              <w:rPr>
-                <w:lang w:val="de-DE"/>
-              </w:rPr>
-              <w:t>Frogger</w:t>
-            </w:r>
-            <w:proofErr w:type="spellEnd"/>
-            <w:r>
-              <w:rPr>
-                <w:lang w:val="de-DE"/>
-              </w:rPr>
-              <w:t xml:space="preserve"> erstellt</w:t>
-            </w:r>
-          </w:p>
-        </w:tc>
-      </w:tr>
-      <w:tr>
-        <w:tc>
-          <w:tcPr>
-            <w:tcW w:w="2405" w:type="dxa"/>
-          </w:tcPr>
-          <w:p>
-            <w:pPr>
-              <w:rPr>
-                <w:lang w:val="de-DE"/>
-              </w:rPr>
-            </w:pPr>
-            <w:r>
-              <w:rPr>
-                <w:lang w:val="de-DE"/>
-              </w:rPr>
-              <w:t>Ausgeführte Arbeiten</w:t>
-            </w:r>
-          </w:p>
-        </w:tc>
-        <w:tc>
-          <w:tcPr>
-            <w:tcW w:w="6991" w:type="dxa"/>
-          </w:tcPr>
-          <w:p>
-            <w:pPr>
-              <w:pStyle w:val="Listenabsatz"/>
-              <w:numPr>
-                <w:ilvl w:val="0"/>
-                <w:numId w:val="1"/>
-              </w:numPr>
-              <w:rPr>
-                <w:lang w:val="de-DE"/>
-              </w:rPr>
-            </w:pPr>
-            <w:r>
-              <w:rPr>
-                <w:lang w:val="de-DE"/>
-              </w:rPr>
-              <w:t>Code aufgeräumt</w:t>
-            </w:r>
-          </w:p>
-          <w:p>
-            <w:pPr>
-              <w:pStyle w:val="Listenabsatz"/>
-              <w:numPr>
-                <w:ilvl w:val="0"/>
-                <w:numId w:val="1"/>
-              </w:numPr>
-              <w:rPr>
-                <w:lang w:val="de-DE"/>
-              </w:rPr>
-            </w:pPr>
-            <w:r>
-              <w:rPr>
-                <w:lang w:val="de-DE"/>
-              </w:rPr>
-              <w:t xml:space="preserve">Kollision für </w:t>
-            </w:r>
-            <w:proofErr w:type="spellStart"/>
-            <w:r>
-              <w:rPr>
-                <w:lang w:val="de-DE"/>
-              </w:rPr>
-              <w:t>AutoLinks</w:t>
-            </w:r>
-            <w:proofErr w:type="spellEnd"/>
-            <w:r>
-              <w:rPr>
-                <w:lang w:val="de-DE"/>
-              </w:rPr>
-              <w:t xml:space="preserve"> Klasse mit </w:t>
-            </w:r>
-            <w:proofErr w:type="spellStart"/>
-            <w:r>
-              <w:rPr>
-                <w:lang w:val="de-DE"/>
-              </w:rPr>
-              <w:t>Frogger</w:t>
-            </w:r>
-            <w:proofErr w:type="spellEnd"/>
-            <w:r>
-              <w:rPr>
-                <w:lang w:val="de-DE"/>
-              </w:rPr>
-              <w:t xml:space="preserve"> erstellt</w:t>
-            </w:r>
           </w:p>
         </w:tc>
       </w:tr>

--- a/Doku/Tagesjournal.docx
+++ b/Doku/Tagesjournal.docx
@@ -1239,7 +1239,6 @@
           <w:b/>
           <w:lang w:val="de-DE"/>
         </w:rPr>
-        <w:lastRenderedPageBreak/>
         <w:t>Arbeitsjournal vom 13.12</w:t>
       </w:r>
     </w:p>
@@ -2478,7 +2477,6 @@
           <w:b/>
           <w:lang w:val="de-DE"/>
         </w:rPr>
-        <w:lastRenderedPageBreak/>
         <w:t>Arbeitsjournal vom 10.01</w:t>
       </w:r>
     </w:p>
@@ -3152,8 +3150,6 @@
               </w:rPr>
               <w:t>Leben hinzugefügt</w:t>
             </w:r>
-            <w:bookmarkStart w:id="0" w:name="_GoBack"/>
-            <w:bookmarkEnd w:id="0"/>
           </w:p>
         </w:tc>
       </w:tr>
@@ -3216,6 +3212,677 @@
                 <w:lang w:val="de-DE"/>
               </w:rPr>
               <w:t>Hilfestellung</w:t>
+            </w:r>
+          </w:p>
+        </w:tc>
+        <w:tc>
+          <w:tcPr>
+            <w:tcW w:w="6991" w:type="dxa"/>
+          </w:tcPr>
+          <w:p>
+            <w:pPr>
+              <w:rPr>
+                <w:lang w:val="de-DE"/>
+              </w:rPr>
+            </w:pPr>
+          </w:p>
+        </w:tc>
+      </w:tr>
+    </w:tbl>
+    <w:p>
+      <w:pPr>
+        <w:rPr>
+          <w:lang w:val="de-DE"/>
+        </w:rPr>
+      </w:pPr>
+    </w:p>
+    <w:p>
+      <w:pPr>
+        <w:rPr>
+          <w:b/>
+          <w:lang w:val="de-DE"/>
+        </w:rPr>
+      </w:pPr>
+      <w:r>
+        <w:rPr>
+          <w:b/>
+          <w:lang w:val="de-DE"/>
+        </w:rPr>
+        <w:t>Arbeitsjournal vom 13</w:t>
+      </w:r>
+      <w:r>
+        <w:rPr>
+          <w:b/>
+          <w:lang w:val="de-DE"/>
+        </w:rPr>
+        <w:t>.01</w:t>
+      </w:r>
+    </w:p>
+    <w:tbl>
+      <w:tblPr>
+        <w:tblStyle w:val="Tabellenraster"/>
+        <w:tblW w:w="0" w:type="auto"/>
+        <w:tblLook w:val="04A0" w:firstRow="1" w:lastRow="0" w:firstColumn="1" w:lastColumn="0" w:noHBand="0" w:noVBand="1"/>
+      </w:tblPr>
+      <w:tblGrid>
+        <w:gridCol w:w="2405"/>
+        <w:gridCol w:w="6991"/>
+      </w:tblGrid>
+      <w:tr>
+        <w:tc>
+          <w:tcPr>
+            <w:tcW w:w="2405" w:type="dxa"/>
+          </w:tcPr>
+          <w:p>
+            <w:pPr>
+              <w:rPr>
+                <w:lang w:val="de-DE"/>
+              </w:rPr>
+            </w:pPr>
+            <w:r>
+              <w:rPr>
+                <w:lang w:val="de-DE"/>
+              </w:rPr>
+              <w:t>Zeit (geplant)</w:t>
+            </w:r>
+          </w:p>
+        </w:tc>
+        <w:tc>
+          <w:tcPr>
+            <w:tcW w:w="6991" w:type="dxa"/>
+          </w:tcPr>
+          <w:p>
+            <w:pPr>
+              <w:rPr>
+                <w:lang w:val="de-DE"/>
+              </w:rPr>
+            </w:pPr>
+            <w:r>
+              <w:rPr>
+                <w:lang w:val="de-DE"/>
+              </w:rPr>
+              <w:t>2</w:t>
+            </w:r>
+            <w:r>
+              <w:rPr>
+                <w:lang w:val="de-DE"/>
+              </w:rPr>
+              <w:t>h</w:t>
+            </w:r>
+          </w:p>
+        </w:tc>
+      </w:tr>
+      <w:tr>
+        <w:tc>
+          <w:tcPr>
+            <w:tcW w:w="2405" w:type="dxa"/>
+          </w:tcPr>
+          <w:p>
+            <w:pPr>
+              <w:rPr>
+                <w:lang w:val="de-DE"/>
+              </w:rPr>
+            </w:pPr>
+            <w:r>
+              <w:rPr>
+                <w:lang w:val="de-DE"/>
+              </w:rPr>
+              <w:t>Zeit (tatsächlich)</w:t>
+            </w:r>
+          </w:p>
+        </w:tc>
+        <w:tc>
+          <w:tcPr>
+            <w:tcW w:w="6991" w:type="dxa"/>
+          </w:tcPr>
+          <w:p>
+            <w:pPr>
+              <w:rPr>
+                <w:lang w:val="de-DE"/>
+              </w:rPr>
+            </w:pPr>
+            <w:r>
+              <w:rPr>
+                <w:lang w:val="de-DE"/>
+              </w:rPr>
+              <w:t>2</w:t>
+            </w:r>
+            <w:r>
+              <w:rPr>
+                <w:lang w:val="de-DE"/>
+              </w:rPr>
+              <w:t>h</w:t>
+            </w:r>
+          </w:p>
+        </w:tc>
+      </w:tr>
+      <w:tr>
+        <w:tc>
+          <w:tcPr>
+            <w:tcW w:w="2405" w:type="dxa"/>
+          </w:tcPr>
+          <w:p>
+            <w:pPr>
+              <w:rPr>
+                <w:lang w:val="de-DE"/>
+              </w:rPr>
+            </w:pPr>
+            <w:r>
+              <w:rPr>
+                <w:lang w:val="de-DE"/>
+              </w:rPr>
+              <w:t>Geplante Ziele</w:t>
+            </w:r>
+          </w:p>
+        </w:tc>
+        <w:tc>
+          <w:tcPr>
+            <w:tcW w:w="6991" w:type="dxa"/>
+          </w:tcPr>
+          <w:p>
+            <w:pPr>
+              <w:pStyle w:val="Listenabsatz"/>
+              <w:numPr>
+                <w:ilvl w:val="0"/>
+                <w:numId w:val="1"/>
+              </w:numPr>
+              <w:rPr>
+                <w:lang w:val="de-DE"/>
+              </w:rPr>
+            </w:pPr>
+            <w:proofErr w:type="spellStart"/>
+            <w:r>
+              <w:rPr>
+                <w:lang w:val="de-DE"/>
+              </w:rPr>
+              <w:t>Frogger</w:t>
+            </w:r>
+            <w:proofErr w:type="spellEnd"/>
+            <w:r>
+              <w:rPr>
+                <w:lang w:val="de-DE"/>
+              </w:rPr>
+              <w:t xml:space="preserve"> darf Wasser nicht berühren </w:t>
+            </w:r>
+          </w:p>
+        </w:tc>
+      </w:tr>
+      <w:tr>
+        <w:tc>
+          <w:tcPr>
+            <w:tcW w:w="2405" w:type="dxa"/>
+          </w:tcPr>
+          <w:p>
+            <w:pPr>
+              <w:rPr>
+                <w:lang w:val="de-DE"/>
+              </w:rPr>
+            </w:pPr>
+            <w:r>
+              <w:rPr>
+                <w:lang w:val="de-DE"/>
+              </w:rPr>
+              <w:t>Erreichte Ziele</w:t>
+            </w:r>
+          </w:p>
+        </w:tc>
+        <w:tc>
+          <w:tcPr>
+            <w:tcW w:w="6991" w:type="dxa"/>
+          </w:tcPr>
+          <w:p>
+            <w:pPr>
+              <w:pStyle w:val="Listenabsatz"/>
+              <w:numPr>
+                <w:ilvl w:val="0"/>
+                <w:numId w:val="1"/>
+              </w:numPr>
+              <w:rPr>
+                <w:lang w:val="de-DE"/>
+              </w:rPr>
+            </w:pPr>
+            <w:r>
+              <w:rPr>
+                <w:lang w:val="de-DE"/>
+              </w:rPr>
+              <w:t xml:space="preserve">Funktion </w:t>
+            </w:r>
+            <w:proofErr w:type="spellStart"/>
+            <w:r>
+              <w:rPr>
+                <w:lang w:val="de-DE"/>
+              </w:rPr>
+              <w:t>froggerAufBaum</w:t>
+            </w:r>
+            <w:proofErr w:type="spellEnd"/>
+            <w:r>
+              <w:rPr>
+                <w:lang w:val="de-DE"/>
+              </w:rPr>
+              <w:t xml:space="preserve"> erstellt </w:t>
+            </w:r>
+          </w:p>
+        </w:tc>
+      </w:tr>
+      <w:tr>
+        <w:tc>
+          <w:tcPr>
+            <w:tcW w:w="2405" w:type="dxa"/>
+          </w:tcPr>
+          <w:p>
+            <w:pPr>
+              <w:rPr>
+                <w:lang w:val="de-DE"/>
+              </w:rPr>
+            </w:pPr>
+            <w:r>
+              <w:rPr>
+                <w:lang w:val="de-DE"/>
+              </w:rPr>
+              <w:t>Ausgeführte Arbeiten</w:t>
+            </w:r>
+          </w:p>
+        </w:tc>
+        <w:tc>
+          <w:tcPr>
+            <w:tcW w:w="6991" w:type="dxa"/>
+          </w:tcPr>
+          <w:p>
+            <w:pPr>
+              <w:pStyle w:val="Listenabsatz"/>
+              <w:numPr>
+                <w:ilvl w:val="0"/>
+                <w:numId w:val="1"/>
+              </w:numPr>
+              <w:rPr>
+                <w:lang w:val="de-DE"/>
+              </w:rPr>
+            </w:pPr>
+            <w:r>
+              <w:rPr>
+                <w:lang w:val="de-DE"/>
+              </w:rPr>
+              <w:t xml:space="preserve">Funktion </w:t>
+            </w:r>
+            <w:proofErr w:type="spellStart"/>
+            <w:r>
+              <w:rPr>
+                <w:lang w:val="de-DE"/>
+              </w:rPr>
+              <w:t>froggerAufBaum</w:t>
+            </w:r>
+            <w:proofErr w:type="spellEnd"/>
+            <w:r>
+              <w:rPr>
+                <w:lang w:val="de-DE"/>
+              </w:rPr>
+              <w:t xml:space="preserve"> </w:t>
+            </w:r>
+            <w:r>
+              <w:rPr>
+                <w:lang w:val="de-DE"/>
+              </w:rPr>
+              <w:t xml:space="preserve">in </w:t>
+            </w:r>
+            <w:proofErr w:type="spellStart"/>
+            <w:r>
+              <w:rPr>
+                <w:lang w:val="de-DE"/>
+              </w:rPr>
+              <w:t>Kollisions</w:t>
+            </w:r>
+            <w:proofErr w:type="spellEnd"/>
+            <w:r>
+              <w:rPr>
+                <w:lang w:val="de-DE"/>
+              </w:rPr>
+              <w:t xml:space="preserve"> Klasse </w:t>
+            </w:r>
+            <w:r>
+              <w:rPr>
+                <w:lang w:val="de-DE"/>
+              </w:rPr>
+              <w:t>erstellt</w:t>
+            </w:r>
+          </w:p>
+        </w:tc>
+      </w:tr>
+      <w:tr>
+        <w:tc>
+          <w:tcPr>
+            <w:tcW w:w="2405" w:type="dxa"/>
+          </w:tcPr>
+          <w:p>
+            <w:pPr>
+              <w:rPr>
+                <w:lang w:val="de-DE"/>
+              </w:rPr>
+            </w:pPr>
+            <w:r>
+              <w:rPr>
+                <w:lang w:val="de-DE"/>
+              </w:rPr>
+              <w:t>Probleme</w:t>
+            </w:r>
+          </w:p>
+        </w:tc>
+        <w:tc>
+          <w:tcPr>
+            <w:tcW w:w="6991" w:type="dxa"/>
+          </w:tcPr>
+          <w:p>
+            <w:pPr>
+              <w:pStyle w:val="Listenabsatz"/>
+              <w:numPr>
+                <w:ilvl w:val="0"/>
+                <w:numId w:val="1"/>
+              </w:numPr>
+              <w:rPr>
+                <w:lang w:val="de-DE"/>
+              </w:rPr>
+            </w:pPr>
+            <w:r>
+              <w:rPr>
+                <w:lang w:val="de-DE"/>
+              </w:rPr>
+              <w:t xml:space="preserve">Lange </w:t>
+            </w:r>
+            <w:proofErr w:type="spellStart"/>
+            <w:r>
+              <w:rPr>
+                <w:lang w:val="de-DE"/>
+              </w:rPr>
+              <w:t>if</w:t>
+            </w:r>
+            <w:proofErr w:type="spellEnd"/>
+            <w:r>
+              <w:rPr>
+                <w:lang w:val="de-DE"/>
+              </w:rPr>
+              <w:t>()-Abfrage</w:t>
+            </w:r>
+          </w:p>
+        </w:tc>
+      </w:tr>
+    </w:tbl>
+    <w:p>
+      <w:pPr>
+        <w:rPr>
+          <w:lang w:val="de-DE"/>
+        </w:rPr>
+      </w:pPr>
+    </w:p>
+    <w:p>
+      <w:pPr>
+        <w:rPr>
+          <w:b/>
+          <w:lang w:val="de-DE"/>
+        </w:rPr>
+      </w:pPr>
+      <w:r>
+        <w:rPr>
+          <w:b/>
+          <w:lang w:val="de-DE"/>
+        </w:rPr>
+        <w:t>Arbeitsjournal vom 17</w:t>
+      </w:r>
+      <w:r>
+        <w:rPr>
+          <w:b/>
+          <w:lang w:val="de-DE"/>
+        </w:rPr>
+        <w:t>.01</w:t>
+      </w:r>
+    </w:p>
+    <w:tbl>
+      <w:tblPr>
+        <w:tblStyle w:val="Tabellenraster"/>
+        <w:tblW w:w="0" w:type="auto"/>
+        <w:tblLook w:val="04A0" w:firstRow="1" w:lastRow="0" w:firstColumn="1" w:lastColumn="0" w:noHBand="0" w:noVBand="1"/>
+      </w:tblPr>
+      <w:tblGrid>
+        <w:gridCol w:w="2405"/>
+        <w:gridCol w:w="6991"/>
+      </w:tblGrid>
+      <w:tr>
+        <w:tc>
+          <w:tcPr>
+            <w:tcW w:w="2405" w:type="dxa"/>
+          </w:tcPr>
+          <w:p>
+            <w:pPr>
+              <w:rPr>
+                <w:lang w:val="de-DE"/>
+              </w:rPr>
+            </w:pPr>
+            <w:r>
+              <w:rPr>
+                <w:lang w:val="de-DE"/>
+              </w:rPr>
+              <w:t>Zeit (geplant)</w:t>
+            </w:r>
+          </w:p>
+        </w:tc>
+        <w:tc>
+          <w:tcPr>
+            <w:tcW w:w="6991" w:type="dxa"/>
+          </w:tcPr>
+          <w:p>
+            <w:pPr>
+              <w:rPr>
+                <w:lang w:val="de-DE"/>
+              </w:rPr>
+            </w:pPr>
+            <w:r>
+              <w:rPr>
+                <w:lang w:val="de-DE"/>
+              </w:rPr>
+              <w:t>3</w:t>
+            </w:r>
+            <w:r>
+              <w:rPr>
+                <w:lang w:val="de-DE"/>
+              </w:rPr>
+              <w:t>h</w:t>
+            </w:r>
+          </w:p>
+        </w:tc>
+      </w:tr>
+      <w:tr>
+        <w:tc>
+          <w:tcPr>
+            <w:tcW w:w="2405" w:type="dxa"/>
+          </w:tcPr>
+          <w:p>
+            <w:pPr>
+              <w:rPr>
+                <w:lang w:val="de-DE"/>
+              </w:rPr>
+            </w:pPr>
+            <w:r>
+              <w:rPr>
+                <w:lang w:val="de-DE"/>
+              </w:rPr>
+              <w:t>Zeit (tatsächlich)</w:t>
+            </w:r>
+          </w:p>
+        </w:tc>
+        <w:tc>
+          <w:tcPr>
+            <w:tcW w:w="6991" w:type="dxa"/>
+          </w:tcPr>
+          <w:p>
+            <w:pPr>
+              <w:rPr>
+                <w:lang w:val="de-DE"/>
+              </w:rPr>
+            </w:pPr>
+            <w:r>
+              <w:rPr>
+                <w:lang w:val="de-DE"/>
+              </w:rPr>
+              <w:t>3</w:t>
+            </w:r>
+            <w:r>
+              <w:rPr>
+                <w:lang w:val="de-DE"/>
+              </w:rPr>
+              <w:t>h</w:t>
+            </w:r>
+          </w:p>
+        </w:tc>
+      </w:tr>
+      <w:tr>
+        <w:tc>
+          <w:tcPr>
+            <w:tcW w:w="2405" w:type="dxa"/>
+          </w:tcPr>
+          <w:p>
+            <w:pPr>
+              <w:rPr>
+                <w:lang w:val="de-DE"/>
+              </w:rPr>
+            </w:pPr>
+            <w:r>
+              <w:rPr>
+                <w:lang w:val="de-DE"/>
+              </w:rPr>
+              <w:t>Geplante Ziele</w:t>
+            </w:r>
+          </w:p>
+        </w:tc>
+        <w:tc>
+          <w:tcPr>
+            <w:tcW w:w="6991" w:type="dxa"/>
+          </w:tcPr>
+          <w:p>
+            <w:pPr>
+              <w:pStyle w:val="Listenabsatz"/>
+              <w:numPr>
+                <w:ilvl w:val="0"/>
+                <w:numId w:val="1"/>
+              </w:numPr>
+              <w:rPr>
+                <w:lang w:val="de-DE"/>
+              </w:rPr>
+            </w:pPr>
+            <w:r>
+              <w:rPr>
+                <w:lang w:val="de-DE"/>
+              </w:rPr>
+              <w:t>Spielzustand: Start, Spielen und Ende hinzufügen</w:t>
+            </w:r>
+            <w:r>
+              <w:rPr>
+                <w:lang w:val="de-DE"/>
+              </w:rPr>
+              <w:t xml:space="preserve"> </w:t>
+            </w:r>
+          </w:p>
+        </w:tc>
+      </w:tr>
+      <w:tr>
+        <w:tc>
+          <w:tcPr>
+            <w:tcW w:w="2405" w:type="dxa"/>
+          </w:tcPr>
+          <w:p>
+            <w:pPr>
+              <w:rPr>
+                <w:lang w:val="de-DE"/>
+              </w:rPr>
+            </w:pPr>
+            <w:r>
+              <w:rPr>
+                <w:lang w:val="de-DE"/>
+              </w:rPr>
+              <w:t>Erreichte Ziele</w:t>
+            </w:r>
+          </w:p>
+        </w:tc>
+        <w:tc>
+          <w:tcPr>
+            <w:tcW w:w="6991" w:type="dxa"/>
+          </w:tcPr>
+          <w:p>
+            <w:pPr>
+              <w:pStyle w:val="Listenabsatz"/>
+              <w:numPr>
+                <w:ilvl w:val="0"/>
+                <w:numId w:val="1"/>
+              </w:numPr>
+              <w:rPr>
+                <w:lang w:val="de-DE"/>
+              </w:rPr>
+            </w:pPr>
+            <w:r>
+              <w:rPr>
+                <w:lang w:val="de-DE"/>
+              </w:rPr>
+              <w:t>Spielzustand hinzugefügt</w:t>
+            </w:r>
+          </w:p>
+        </w:tc>
+      </w:tr>
+      <w:tr>
+        <w:tc>
+          <w:tcPr>
+            <w:tcW w:w="2405" w:type="dxa"/>
+          </w:tcPr>
+          <w:p>
+            <w:pPr>
+              <w:rPr>
+                <w:lang w:val="de-DE"/>
+              </w:rPr>
+            </w:pPr>
+            <w:r>
+              <w:rPr>
+                <w:lang w:val="de-DE"/>
+              </w:rPr>
+              <w:t>Ausgeführte Arbeiten</w:t>
+            </w:r>
+          </w:p>
+        </w:tc>
+        <w:tc>
+          <w:tcPr>
+            <w:tcW w:w="6991" w:type="dxa"/>
+          </w:tcPr>
+          <w:p>
+            <w:pPr>
+              <w:pStyle w:val="Listenabsatz"/>
+              <w:numPr>
+                <w:ilvl w:val="0"/>
+                <w:numId w:val="1"/>
+              </w:numPr>
+              <w:rPr>
+                <w:lang w:val="de-DE"/>
+              </w:rPr>
+            </w:pPr>
+            <w:r>
+              <w:rPr>
+                <w:lang w:val="de-DE"/>
+              </w:rPr>
+              <w:t>Spielzustand erstellt</w:t>
+            </w:r>
+          </w:p>
+        </w:tc>
+      </w:tr>
+      <w:tr>
+        <w:tc>
+          <w:tcPr>
+            <w:tcW w:w="2405" w:type="dxa"/>
+          </w:tcPr>
+          <w:p>
+            <w:pPr>
+              <w:rPr>
+                <w:lang w:val="de-DE"/>
+              </w:rPr>
+            </w:pPr>
+            <w:r>
+              <w:rPr>
+                <w:lang w:val="de-DE"/>
+              </w:rPr>
+              <w:t>Probleme</w:t>
             </w:r>
           </w:p>
         </w:tc>

--- a/Doku/Tagesjournal.docx
+++ b/Doku/Tagesjournal.docx
@@ -3248,14 +3248,7 @@
           <w:b/>
           <w:lang w:val="de-DE"/>
         </w:rPr>
-        <w:t>Arbeitsjournal vom 13</w:t>
-      </w:r>
-      <w:r>
-        <w:rPr>
-          <w:b/>
-          <w:lang w:val="de-DE"/>
-        </w:rPr>
-        <w:t>.01</w:t>
+        <w:t>Arbeitsjournal vom 13.01</w:t>
       </w:r>
     </w:p>
     <w:tbl>
@@ -3301,13 +3294,7 @@
               <w:rPr>
                 <w:lang w:val="de-DE"/>
               </w:rPr>
-              <w:t>2</w:t>
-            </w:r>
-            <w:r>
-              <w:rPr>
-                <w:lang w:val="de-DE"/>
-              </w:rPr>
-              <w:t>h</w:t>
+              <w:t>2h</w:t>
             </w:r>
           </w:p>
         </w:tc>
@@ -3345,13 +3332,7 @@
               <w:rPr>
                 <w:lang w:val="de-DE"/>
               </w:rPr>
-              <w:t>2</w:t>
-            </w:r>
-            <w:r>
-              <w:rPr>
-                <w:lang w:val="de-DE"/>
-              </w:rPr>
-              <w:t>h</w:t>
+              <w:t>2h</w:t>
             </w:r>
           </w:p>
         </w:tc>
@@ -3516,13 +3497,7 @@
               <w:rPr>
                 <w:lang w:val="de-DE"/>
               </w:rPr>
-              <w:t xml:space="preserve"> </w:t>
-            </w:r>
-            <w:r>
-              <w:rPr>
-                <w:lang w:val="de-DE"/>
-              </w:rPr>
-              <w:t xml:space="preserve">in </w:t>
+              <w:t xml:space="preserve"> in </w:t>
             </w:r>
             <w:proofErr w:type="spellStart"/>
             <w:r>
@@ -3536,13 +3511,7 @@
               <w:rPr>
                 <w:lang w:val="de-DE"/>
               </w:rPr>
-              <w:t xml:space="preserve"> Klasse </w:t>
-            </w:r>
-            <w:r>
-              <w:rPr>
-                <w:lang w:val="de-DE"/>
-              </w:rPr>
-              <w:t>erstellt</w:t>
+              <w:t xml:space="preserve"> Klasse erstellt</w:t>
             </w:r>
           </w:p>
         </w:tc>
@@ -3600,6 +3569,12 @@
                 <w:lang w:val="de-DE"/>
               </w:rPr>
               <w:t>()-Abfrage</w:t>
+            </w:r>
+            <w:r>
+              <w:rPr>
+                <w:lang w:val="de-DE"/>
+              </w:rPr>
+              <w:t xml:space="preserve"> mit Hilfe von Eric geschafft</w:t>
             </w:r>
           </w:p>
         </w:tc>
@@ -3624,14 +3599,7 @@
           <w:b/>
           <w:lang w:val="de-DE"/>
         </w:rPr>
-        <w:t>Arbeitsjournal vom 17</w:t>
-      </w:r>
-      <w:r>
-        <w:rPr>
-          <w:b/>
-          <w:lang w:val="de-DE"/>
-        </w:rPr>
-        <w:t>.01</w:t>
+        <w:t>Arbeitsjournal vom 17.01</w:t>
       </w:r>
     </w:p>
     <w:tbl>
@@ -3677,13 +3645,7 @@
               <w:rPr>
                 <w:lang w:val="de-DE"/>
               </w:rPr>
-              <w:t>3</w:t>
-            </w:r>
-            <w:r>
-              <w:rPr>
-                <w:lang w:val="de-DE"/>
-              </w:rPr>
-              <w:t>h</w:t>
+              <w:t>3h</w:t>
             </w:r>
           </w:p>
         </w:tc>
@@ -3721,13 +3683,7 @@
               <w:rPr>
                 <w:lang w:val="de-DE"/>
               </w:rPr>
-              <w:t>3</w:t>
-            </w:r>
-            <w:r>
-              <w:rPr>
-                <w:lang w:val="de-DE"/>
-              </w:rPr>
-              <w:t>h</w:t>
+              <w:t>3h</w:t>
             </w:r>
           </w:p>
         </w:tc>
@@ -3770,13 +3726,7 @@
               <w:rPr>
                 <w:lang w:val="de-DE"/>
               </w:rPr>
-              <w:t>Spielzustand: Start, Spielen und Ende hinzufügen</w:t>
-            </w:r>
-            <w:r>
-              <w:rPr>
-                <w:lang w:val="de-DE"/>
-              </w:rPr>
-              <w:t xml:space="preserve"> </w:t>
+              <w:t xml:space="preserve">Spielzustand: Start, Spielen und Ende hinzufügen </w:t>
             </w:r>
           </w:p>
         </w:tc>

--- a/Doku/Tagesjournal.docx
+++ b/Doku/Tagesjournal.docx
@@ -144,12 +144,6 @@
                 <w:lang w:val="de-DE"/>
               </w:rPr>
             </w:pPr>
-            <w:r>
-              <w:rPr>
-                <w:lang w:val="de-DE"/>
-              </w:rPr>
-              <w:t xml:space="preserve">Aufgaben </w:t>
-            </w:r>
             <w:proofErr w:type="spellStart"/>
             <w:r>
               <w:rPr>
@@ -162,7 +156,7 @@
               <w:rPr>
                 <w:lang w:val="de-DE"/>
               </w:rPr>
-              <w:t>, nach Folien abarbeiten</w:t>
+              <w:t xml:space="preserve"> Konto und Projekt erstellen, nach Anleitung</w:t>
             </w:r>
           </w:p>
         </w:tc>
@@ -205,7 +199,7 @@
               <w:rPr>
                 <w:lang w:val="de-DE"/>
               </w:rPr>
-              <w:t>Ziele erreicht</w:t>
+              <w:t>Konto und Projekt erstellt</w:t>
             </w:r>
           </w:p>
         </w:tc>
@@ -1239,6 +1233,7 @@
           <w:b/>
           <w:lang w:val="de-DE"/>
         </w:rPr>
+        <w:lastRenderedPageBreak/>
         <w:t>Arbeitsjournal vom 13.12</w:t>
       </w:r>
     </w:p>
@@ -2477,6 +2472,7 @@
           <w:b/>
           <w:lang w:val="de-DE"/>
         </w:rPr>
+        <w:lastRenderedPageBreak/>
         <w:t>Arbeitsjournal vom 10.01</w:t>
       </w:r>
     </w:p>
@@ -3814,6 +3810,659 @@
               </w:rPr>
               <w:t>Spielzustand erstellt</w:t>
             </w:r>
+          </w:p>
+        </w:tc>
+      </w:tr>
+      <w:tr>
+        <w:tc>
+          <w:tcPr>
+            <w:tcW w:w="2405" w:type="dxa"/>
+          </w:tcPr>
+          <w:p>
+            <w:pPr>
+              <w:rPr>
+                <w:lang w:val="de-DE"/>
+              </w:rPr>
+            </w:pPr>
+            <w:r>
+              <w:rPr>
+                <w:lang w:val="de-DE"/>
+              </w:rPr>
+              <w:t>Probleme</w:t>
+            </w:r>
+          </w:p>
+        </w:tc>
+        <w:tc>
+          <w:tcPr>
+            <w:tcW w:w="6991" w:type="dxa"/>
+          </w:tcPr>
+          <w:p>
+            <w:pPr>
+              <w:rPr>
+                <w:lang w:val="de-DE"/>
+              </w:rPr>
+            </w:pPr>
+          </w:p>
+        </w:tc>
+      </w:tr>
+    </w:tbl>
+    <w:p>
+      <w:pPr>
+        <w:rPr>
+          <w:lang w:val="de-DE"/>
+        </w:rPr>
+      </w:pPr>
+    </w:p>
+    <w:p>
+      <w:pPr>
+        <w:rPr>
+          <w:b/>
+          <w:lang w:val="de-DE"/>
+        </w:rPr>
+      </w:pPr>
+    </w:p>
+    <w:p>
+      <w:pPr>
+        <w:rPr>
+          <w:lang w:val="de-DE"/>
+        </w:rPr>
+      </w:pPr>
+    </w:p>
+    <w:p>
+      <w:pPr>
+        <w:rPr>
+          <w:b/>
+          <w:lang w:val="de-DE"/>
+        </w:rPr>
+      </w:pPr>
+      <w:r>
+        <w:rPr>
+          <w:b/>
+          <w:lang w:val="de-DE"/>
+        </w:rPr>
+        <w:lastRenderedPageBreak/>
+        <w:t>Arbeitsjournal vom 20.01</w:t>
+      </w:r>
+    </w:p>
+    <w:tbl>
+      <w:tblPr>
+        <w:tblStyle w:val="Tabellenraster"/>
+        <w:tblW w:w="0" w:type="auto"/>
+        <w:tblLook w:val="04A0" w:firstRow="1" w:lastRow="0" w:firstColumn="1" w:lastColumn="0" w:noHBand="0" w:noVBand="1"/>
+      </w:tblPr>
+      <w:tblGrid>
+        <w:gridCol w:w="2405"/>
+        <w:gridCol w:w="6991"/>
+      </w:tblGrid>
+      <w:tr>
+        <w:tc>
+          <w:tcPr>
+            <w:tcW w:w="2405" w:type="dxa"/>
+          </w:tcPr>
+          <w:p>
+            <w:pPr>
+              <w:rPr>
+                <w:lang w:val="de-DE"/>
+              </w:rPr>
+            </w:pPr>
+            <w:r>
+              <w:rPr>
+                <w:lang w:val="de-DE"/>
+              </w:rPr>
+              <w:t>Zeit (geplant)</w:t>
+            </w:r>
+          </w:p>
+        </w:tc>
+        <w:tc>
+          <w:tcPr>
+            <w:tcW w:w="6991" w:type="dxa"/>
+          </w:tcPr>
+          <w:p>
+            <w:pPr>
+              <w:rPr>
+                <w:lang w:val="de-DE"/>
+              </w:rPr>
+            </w:pPr>
+            <w:r>
+              <w:rPr>
+                <w:lang w:val="de-DE"/>
+              </w:rPr>
+              <w:t>3h</w:t>
+            </w:r>
+          </w:p>
+        </w:tc>
+      </w:tr>
+      <w:tr>
+        <w:tc>
+          <w:tcPr>
+            <w:tcW w:w="2405" w:type="dxa"/>
+          </w:tcPr>
+          <w:p>
+            <w:pPr>
+              <w:rPr>
+                <w:lang w:val="de-DE"/>
+              </w:rPr>
+            </w:pPr>
+            <w:r>
+              <w:rPr>
+                <w:lang w:val="de-DE"/>
+              </w:rPr>
+              <w:t>Zeit (tatsächlich)</w:t>
+            </w:r>
+          </w:p>
+        </w:tc>
+        <w:tc>
+          <w:tcPr>
+            <w:tcW w:w="6991" w:type="dxa"/>
+          </w:tcPr>
+          <w:p>
+            <w:pPr>
+              <w:rPr>
+                <w:lang w:val="de-DE"/>
+              </w:rPr>
+            </w:pPr>
+            <w:r>
+              <w:rPr>
+                <w:lang w:val="de-DE"/>
+              </w:rPr>
+              <w:t>3h</w:t>
+            </w:r>
+          </w:p>
+        </w:tc>
+      </w:tr>
+      <w:tr>
+        <w:tc>
+          <w:tcPr>
+            <w:tcW w:w="2405" w:type="dxa"/>
+          </w:tcPr>
+          <w:p>
+            <w:pPr>
+              <w:rPr>
+                <w:lang w:val="de-DE"/>
+              </w:rPr>
+            </w:pPr>
+            <w:r>
+              <w:rPr>
+                <w:lang w:val="de-DE"/>
+              </w:rPr>
+              <w:t>Geplante Ziele</w:t>
+            </w:r>
+          </w:p>
+        </w:tc>
+        <w:tc>
+          <w:tcPr>
+            <w:tcW w:w="6991" w:type="dxa"/>
+          </w:tcPr>
+          <w:p>
+            <w:pPr>
+              <w:pStyle w:val="Listenabsatz"/>
+              <w:numPr>
+                <w:ilvl w:val="0"/>
+                <w:numId w:val="1"/>
+              </w:numPr>
+              <w:rPr>
+                <w:lang w:val="de-DE"/>
+              </w:rPr>
+            </w:pPr>
+            <w:r>
+              <w:rPr>
+                <w:lang w:val="de-DE"/>
+              </w:rPr>
+              <w:t>Vererbung hinzufügen</w:t>
+            </w:r>
+          </w:p>
+          <w:p>
+            <w:pPr>
+              <w:pStyle w:val="Listenabsatz"/>
+              <w:numPr>
+                <w:ilvl w:val="0"/>
+                <w:numId w:val="1"/>
+              </w:numPr>
+              <w:rPr>
+                <w:lang w:val="de-DE"/>
+              </w:rPr>
+            </w:pPr>
+            <w:r>
+              <w:rPr>
+                <w:lang w:val="de-DE"/>
+              </w:rPr>
+              <w:t>Abstrakte Klasse hinzufügen</w:t>
+            </w:r>
+          </w:p>
+          <w:p>
+            <w:pPr>
+              <w:pStyle w:val="Listenabsatz"/>
+              <w:numPr>
+                <w:ilvl w:val="0"/>
+                <w:numId w:val="1"/>
+              </w:numPr>
+              <w:rPr>
+                <w:lang w:val="de-DE"/>
+              </w:rPr>
+            </w:pPr>
+            <w:r>
+              <w:rPr>
+                <w:lang w:val="de-DE"/>
+              </w:rPr>
+              <w:t>Interface hinzufügen</w:t>
+            </w:r>
+          </w:p>
+        </w:tc>
+      </w:tr>
+      <w:tr>
+        <w:tc>
+          <w:tcPr>
+            <w:tcW w:w="2405" w:type="dxa"/>
+          </w:tcPr>
+          <w:p>
+            <w:pPr>
+              <w:rPr>
+                <w:lang w:val="de-DE"/>
+              </w:rPr>
+            </w:pPr>
+            <w:r>
+              <w:rPr>
+                <w:lang w:val="de-DE"/>
+              </w:rPr>
+              <w:t>Erreichte Ziele</w:t>
+            </w:r>
+          </w:p>
+        </w:tc>
+        <w:tc>
+          <w:tcPr>
+            <w:tcW w:w="6991" w:type="dxa"/>
+          </w:tcPr>
+          <w:p>
+            <w:pPr>
+              <w:pStyle w:val="Listenabsatz"/>
+              <w:numPr>
+                <w:ilvl w:val="0"/>
+                <w:numId w:val="1"/>
+              </w:numPr>
+              <w:rPr>
+                <w:lang w:val="de-DE"/>
+              </w:rPr>
+            </w:pPr>
+            <w:r>
+              <w:rPr>
+                <w:lang w:val="de-DE"/>
+              </w:rPr>
+              <w:t>Vererbung, Interface und abstrakte Klasse hinzugefügt</w:t>
+            </w:r>
+          </w:p>
+        </w:tc>
+      </w:tr>
+      <w:tr>
+        <w:tc>
+          <w:tcPr>
+            <w:tcW w:w="2405" w:type="dxa"/>
+          </w:tcPr>
+          <w:p>
+            <w:pPr>
+              <w:rPr>
+                <w:lang w:val="de-DE"/>
+              </w:rPr>
+            </w:pPr>
+            <w:r>
+              <w:rPr>
+                <w:lang w:val="de-DE"/>
+              </w:rPr>
+              <w:t>Ausgeführte Arbeiten</w:t>
+            </w:r>
+          </w:p>
+        </w:tc>
+        <w:tc>
+          <w:tcPr>
+            <w:tcW w:w="6991" w:type="dxa"/>
+          </w:tcPr>
+          <w:p>
+            <w:pPr>
+              <w:pStyle w:val="Listenabsatz"/>
+              <w:numPr>
+                <w:ilvl w:val="0"/>
+                <w:numId w:val="1"/>
+              </w:numPr>
+              <w:rPr>
+                <w:lang w:val="de-DE"/>
+              </w:rPr>
+            </w:pPr>
+            <w:r>
+              <w:rPr>
+                <w:lang w:val="de-DE"/>
+              </w:rPr>
+              <w:t>Klasse Auto erstellt</w:t>
+            </w:r>
+          </w:p>
+          <w:p>
+            <w:pPr>
+              <w:pStyle w:val="Listenabsatz"/>
+              <w:numPr>
+                <w:ilvl w:val="0"/>
+                <w:numId w:val="1"/>
+              </w:numPr>
+              <w:rPr>
+                <w:lang w:val="de-DE"/>
+              </w:rPr>
+            </w:pPr>
+            <w:r>
+              <w:rPr>
+                <w:lang w:val="de-DE"/>
+              </w:rPr>
+              <w:t xml:space="preserve">X-, Y-Positionen vererbt für </w:t>
+            </w:r>
+            <w:proofErr w:type="spellStart"/>
+            <w:r>
+              <w:rPr>
+                <w:lang w:val="de-DE"/>
+              </w:rPr>
+              <w:t>AutoLinks</w:t>
+            </w:r>
+            <w:proofErr w:type="spellEnd"/>
+            <w:r>
+              <w:rPr>
+                <w:lang w:val="de-DE"/>
+              </w:rPr>
+              <w:t xml:space="preserve">, </w:t>
+            </w:r>
+            <w:proofErr w:type="spellStart"/>
+            <w:r>
+              <w:rPr>
+                <w:lang w:val="de-DE"/>
+              </w:rPr>
+              <w:t>AutoRechts</w:t>
+            </w:r>
+            <w:proofErr w:type="spellEnd"/>
+            <w:r>
+              <w:rPr>
+                <w:lang w:val="de-DE"/>
+              </w:rPr>
+              <w:t xml:space="preserve"> und Lastwagen</w:t>
+            </w:r>
+          </w:p>
+          <w:p>
+            <w:pPr>
+              <w:pStyle w:val="Listenabsatz"/>
+              <w:numPr>
+                <w:ilvl w:val="0"/>
+                <w:numId w:val="1"/>
+              </w:numPr>
+              <w:rPr>
+                <w:lang w:val="de-DE"/>
+              </w:rPr>
+            </w:pPr>
+            <w:r>
+              <w:rPr>
+                <w:lang w:val="de-DE"/>
+              </w:rPr>
+              <w:t>Interface erstellt</w:t>
+            </w:r>
+          </w:p>
+        </w:tc>
+      </w:tr>
+      <w:tr>
+        <w:tc>
+          <w:tcPr>
+            <w:tcW w:w="2405" w:type="dxa"/>
+          </w:tcPr>
+          <w:p>
+            <w:pPr>
+              <w:rPr>
+                <w:lang w:val="de-DE"/>
+              </w:rPr>
+            </w:pPr>
+            <w:r>
+              <w:rPr>
+                <w:lang w:val="de-DE"/>
+              </w:rPr>
+              <w:t>Probleme</w:t>
+            </w:r>
+          </w:p>
+        </w:tc>
+        <w:tc>
+          <w:tcPr>
+            <w:tcW w:w="6991" w:type="dxa"/>
+          </w:tcPr>
+          <w:p>
+            <w:pPr>
+              <w:rPr>
+                <w:lang w:val="de-DE"/>
+              </w:rPr>
+            </w:pPr>
+          </w:p>
+        </w:tc>
+      </w:tr>
+    </w:tbl>
+    <w:p>
+      <w:pPr>
+        <w:rPr>
+          <w:lang w:val="de-DE"/>
+        </w:rPr>
+      </w:pPr>
+    </w:p>
+    <w:p>
+      <w:pPr>
+        <w:rPr>
+          <w:b/>
+          <w:lang w:val="de-DE"/>
+        </w:rPr>
+      </w:pPr>
+      <w:r>
+        <w:rPr>
+          <w:b/>
+          <w:lang w:val="de-DE"/>
+        </w:rPr>
+        <w:t>Arbeitsjournal vom 24</w:t>
+      </w:r>
+      <w:r>
+        <w:rPr>
+          <w:b/>
+          <w:lang w:val="de-DE"/>
+        </w:rPr>
+        <w:t>.01</w:t>
+      </w:r>
+    </w:p>
+    <w:tbl>
+      <w:tblPr>
+        <w:tblStyle w:val="Tabellenraster"/>
+        <w:tblW w:w="0" w:type="auto"/>
+        <w:tblLook w:val="04A0" w:firstRow="1" w:lastRow="0" w:firstColumn="1" w:lastColumn="0" w:noHBand="0" w:noVBand="1"/>
+      </w:tblPr>
+      <w:tblGrid>
+        <w:gridCol w:w="2405"/>
+        <w:gridCol w:w="6991"/>
+      </w:tblGrid>
+      <w:tr>
+        <w:tc>
+          <w:tcPr>
+            <w:tcW w:w="2405" w:type="dxa"/>
+          </w:tcPr>
+          <w:p>
+            <w:pPr>
+              <w:rPr>
+                <w:lang w:val="de-DE"/>
+              </w:rPr>
+            </w:pPr>
+            <w:r>
+              <w:rPr>
+                <w:lang w:val="de-DE"/>
+              </w:rPr>
+              <w:t>Zeit (geplant)</w:t>
+            </w:r>
+          </w:p>
+        </w:tc>
+        <w:tc>
+          <w:tcPr>
+            <w:tcW w:w="6991" w:type="dxa"/>
+          </w:tcPr>
+          <w:p>
+            <w:pPr>
+              <w:rPr>
+                <w:lang w:val="de-DE"/>
+              </w:rPr>
+            </w:pPr>
+            <w:r>
+              <w:rPr>
+                <w:lang w:val="de-DE"/>
+              </w:rPr>
+              <w:t>3h</w:t>
+            </w:r>
+          </w:p>
+        </w:tc>
+      </w:tr>
+      <w:tr>
+        <w:tc>
+          <w:tcPr>
+            <w:tcW w:w="2405" w:type="dxa"/>
+          </w:tcPr>
+          <w:p>
+            <w:pPr>
+              <w:rPr>
+                <w:lang w:val="de-DE"/>
+              </w:rPr>
+            </w:pPr>
+            <w:r>
+              <w:rPr>
+                <w:lang w:val="de-DE"/>
+              </w:rPr>
+              <w:t>Zeit (tatsächlich)</w:t>
+            </w:r>
+          </w:p>
+        </w:tc>
+        <w:tc>
+          <w:tcPr>
+            <w:tcW w:w="6991" w:type="dxa"/>
+          </w:tcPr>
+          <w:p>
+            <w:pPr>
+              <w:rPr>
+                <w:lang w:val="de-DE"/>
+              </w:rPr>
+            </w:pPr>
+            <w:r>
+              <w:rPr>
+                <w:lang w:val="de-DE"/>
+              </w:rPr>
+              <w:t>3h</w:t>
+            </w:r>
+          </w:p>
+        </w:tc>
+      </w:tr>
+      <w:tr>
+        <w:tc>
+          <w:tcPr>
+            <w:tcW w:w="2405" w:type="dxa"/>
+          </w:tcPr>
+          <w:p>
+            <w:pPr>
+              <w:rPr>
+                <w:lang w:val="de-DE"/>
+              </w:rPr>
+            </w:pPr>
+            <w:r>
+              <w:rPr>
+                <w:lang w:val="de-DE"/>
+              </w:rPr>
+              <w:t>Geplante Ziele</w:t>
+            </w:r>
+          </w:p>
+        </w:tc>
+        <w:tc>
+          <w:tcPr>
+            <w:tcW w:w="6991" w:type="dxa"/>
+          </w:tcPr>
+          <w:p>
+            <w:pPr>
+              <w:pStyle w:val="Listenabsatz"/>
+              <w:numPr>
+                <w:ilvl w:val="0"/>
+                <w:numId w:val="1"/>
+              </w:numPr>
+              <w:rPr>
+                <w:lang w:val="de-DE"/>
+              </w:rPr>
+            </w:pPr>
+            <w:r>
+              <w:rPr>
+                <w:lang w:val="de-DE"/>
+              </w:rPr>
+              <w:t>Unit-Tests erstellen</w:t>
+            </w:r>
+            <w:bookmarkStart w:id="0" w:name="_GoBack"/>
+            <w:bookmarkEnd w:id="0"/>
+          </w:p>
+        </w:tc>
+      </w:tr>
+      <w:tr>
+        <w:tc>
+          <w:tcPr>
+            <w:tcW w:w="2405" w:type="dxa"/>
+          </w:tcPr>
+          <w:p>
+            <w:pPr>
+              <w:rPr>
+                <w:lang w:val="de-DE"/>
+              </w:rPr>
+            </w:pPr>
+            <w:r>
+              <w:rPr>
+                <w:lang w:val="de-DE"/>
+              </w:rPr>
+              <w:t>Erreichte Ziele</w:t>
+            </w:r>
+          </w:p>
+        </w:tc>
+        <w:tc>
+          <w:tcPr>
+            <w:tcW w:w="6991" w:type="dxa"/>
+          </w:tcPr>
+          <w:p>
+            <w:pPr>
+              <w:pStyle w:val="Listenabsatz"/>
+              <w:numPr>
+                <w:ilvl w:val="0"/>
+                <w:numId w:val="1"/>
+              </w:numPr>
+              <w:rPr>
+                <w:lang w:val="de-DE"/>
+              </w:rPr>
+            </w:pPr>
+          </w:p>
+        </w:tc>
+      </w:tr>
+      <w:tr>
+        <w:tc>
+          <w:tcPr>
+            <w:tcW w:w="2405" w:type="dxa"/>
+          </w:tcPr>
+          <w:p>
+            <w:pPr>
+              <w:rPr>
+                <w:lang w:val="de-DE"/>
+              </w:rPr>
+            </w:pPr>
+            <w:r>
+              <w:rPr>
+                <w:lang w:val="de-DE"/>
+              </w:rPr>
+              <w:t>Ausgeführte Arbeiten</w:t>
+            </w:r>
+          </w:p>
+        </w:tc>
+        <w:tc>
+          <w:tcPr>
+            <w:tcW w:w="6991" w:type="dxa"/>
+          </w:tcPr>
+          <w:p>
+            <w:pPr>
+              <w:pStyle w:val="Listenabsatz"/>
+              <w:numPr>
+                <w:ilvl w:val="0"/>
+                <w:numId w:val="1"/>
+              </w:numPr>
+              <w:rPr>
+                <w:lang w:val="de-DE"/>
+              </w:rPr>
+            </w:pPr>
           </w:p>
         </w:tc>
       </w:tr>

--- a/Doku/Tagesjournal.docx
+++ b/Doku/Tagesjournal.docx
@@ -3570,7 +3570,56 @@
               <w:rPr>
                 <w:lang w:val="de-DE"/>
               </w:rPr>
-              <w:t xml:space="preserve"> mit Hilfe von Eric geschafft</w:t>
+              <w:t xml:space="preserve"> </w:t>
+            </w:r>
+          </w:p>
+        </w:tc>
+      </w:tr>
+      <w:tr>
+        <w:tc>
+          <w:tcPr>
+            <w:tcW w:w="2405" w:type="dxa"/>
+          </w:tcPr>
+          <w:p>
+            <w:pPr>
+              <w:rPr>
+                <w:lang w:val="de-DE"/>
+              </w:rPr>
+            </w:pPr>
+            <w:r>
+              <w:rPr>
+                <w:lang w:val="de-DE"/>
+              </w:rPr>
+              <w:t>Hilfestellung</w:t>
+            </w:r>
+          </w:p>
+        </w:tc>
+        <w:tc>
+          <w:tcPr>
+            <w:tcW w:w="6991" w:type="dxa"/>
+          </w:tcPr>
+          <w:p>
+            <w:pPr>
+              <w:pStyle w:val="Listenabsatz"/>
+              <w:numPr>
+                <w:ilvl w:val="0"/>
+                <w:numId w:val="1"/>
+              </w:numPr>
+              <w:rPr>
+                <w:lang w:val="de-DE"/>
+              </w:rPr>
+            </w:pPr>
+            <w:r>
+              <w:rPr>
+                <w:lang w:val="de-DE"/>
+              </w:rPr>
+              <w:t>M</w:t>
+            </w:r>
+            <w:r>
+              <w:rPr>
+                <w:lang w:val="de-DE"/>
+              </w:rPr>
+              <w:t>it Hilfe von Eric geschafft</w:t>
             </w:r>
           </w:p>
         </w:tc>
@@ -3829,6 +3878,38 @@
                 <w:lang w:val="de-DE"/>
               </w:rPr>
               <w:t>Probleme</w:t>
+            </w:r>
+          </w:p>
+        </w:tc>
+        <w:tc>
+          <w:tcPr>
+            <w:tcW w:w="6991" w:type="dxa"/>
+          </w:tcPr>
+          <w:p>
+            <w:pPr>
+              <w:rPr>
+                <w:lang w:val="de-DE"/>
+              </w:rPr>
+            </w:pPr>
+          </w:p>
+        </w:tc>
+      </w:tr>
+      <w:tr>
+        <w:tc>
+          <w:tcPr>
+            <w:tcW w:w="2405" w:type="dxa"/>
+          </w:tcPr>
+          <w:p>
+            <w:pPr>
+              <w:rPr>
+                <w:lang w:val="de-DE"/>
+              </w:rPr>
+            </w:pPr>
+            <w:r>
+              <w:rPr>
+                <w:lang w:val="de-DE"/>
+              </w:rPr>
+              <w:t>Hilfestellung</w:t>
             </w:r>
           </w:p>
         </w:tc>
@@ -3880,7 +3961,6 @@
           <w:b/>
           <w:lang w:val="de-DE"/>
         </w:rPr>
-        <w:lastRenderedPageBreak/>
         <w:t>Arbeitsjournal vom 20.01</w:t>
       </w:r>
     </w:p>
@@ -4215,6 +4295,43 @@
                 <w:lang w:val="de-DE"/>
               </w:rPr>
               <w:t>Probleme</w:t>
+            </w:r>
+          </w:p>
+        </w:tc>
+        <w:tc>
+          <w:tcPr>
+            <w:tcW w:w="6991" w:type="dxa"/>
+          </w:tcPr>
+          <w:p>
+            <w:pPr>
+              <w:pStyle w:val="Listenabsatz"/>
+              <w:numPr>
+                <w:ilvl w:val="0"/>
+                <w:numId w:val="1"/>
+              </w:numPr>
+              <w:rPr>
+                <w:lang w:val="de-DE"/>
+              </w:rPr>
+            </w:pPr>
+          </w:p>
+        </w:tc>
+      </w:tr>
+      <w:tr>
+        <w:tc>
+          <w:tcPr>
+            <w:tcW w:w="2405" w:type="dxa"/>
+          </w:tcPr>
+          <w:p>
+            <w:pPr>
+              <w:rPr>
+                <w:lang w:val="de-DE"/>
+              </w:rPr>
+            </w:pPr>
+            <w:r>
+              <w:rPr>
+                <w:lang w:val="de-DE"/>
+              </w:rPr>
+              <w:t>Hilfestellung</w:t>
             </w:r>
           </w:p>
         </w:tc>
@@ -4387,114 +4504,254 @@
               </w:rPr>
               <w:t>Unit-Tests erstellen</w:t>
             </w:r>
+          </w:p>
+          <w:p>
+            <w:pPr>
+              <w:pStyle w:val="Listenabsatz"/>
+              <w:numPr>
+                <w:ilvl w:val="0"/>
+                <w:numId w:val="1"/>
+              </w:numPr>
+              <w:rPr>
+                <w:lang w:val="de-DE"/>
+              </w:rPr>
+            </w:pPr>
+            <w:r>
+              <w:rPr>
+                <w:lang w:val="de-DE"/>
+              </w:rPr>
+              <w:t>Abzugebende Unterlagen Drucken</w:t>
+            </w:r>
+          </w:p>
+        </w:tc>
+      </w:tr>
+      <w:tr>
+        <w:tc>
+          <w:tcPr>
+            <w:tcW w:w="2405" w:type="dxa"/>
+          </w:tcPr>
+          <w:p>
+            <w:pPr>
+              <w:rPr>
+                <w:lang w:val="de-DE"/>
+              </w:rPr>
+            </w:pPr>
+            <w:r>
+              <w:rPr>
+                <w:lang w:val="de-DE"/>
+              </w:rPr>
+              <w:t>Erreichte Ziele</w:t>
+            </w:r>
+          </w:p>
+        </w:tc>
+        <w:tc>
+          <w:tcPr>
+            <w:tcW w:w="6991" w:type="dxa"/>
+          </w:tcPr>
+          <w:p>
+            <w:pPr>
+              <w:pStyle w:val="Listenabsatz"/>
+              <w:numPr>
+                <w:ilvl w:val="0"/>
+                <w:numId w:val="1"/>
+              </w:numPr>
+              <w:rPr>
+                <w:lang w:val="de-DE"/>
+              </w:rPr>
+            </w:pPr>
+            <w:r>
+              <w:rPr>
+                <w:lang w:val="de-DE"/>
+              </w:rPr>
+              <w:t>Unit-Tests erstellen</w:t>
+            </w:r>
+          </w:p>
+          <w:p>
+            <w:pPr>
+              <w:pStyle w:val="Listenabsatz"/>
+              <w:numPr>
+                <w:ilvl w:val="0"/>
+                <w:numId w:val="1"/>
+              </w:numPr>
+              <w:rPr>
+                <w:lang w:val="de-DE"/>
+              </w:rPr>
+            </w:pPr>
+            <w:r>
+              <w:rPr>
+                <w:lang w:val="de-DE"/>
+              </w:rPr>
+              <w:t>Unterlagen ausgedruckt</w:t>
+            </w:r>
+          </w:p>
+        </w:tc>
+      </w:tr>
+      <w:tr>
+        <w:tc>
+          <w:tcPr>
+            <w:tcW w:w="2405" w:type="dxa"/>
+          </w:tcPr>
+          <w:p>
+            <w:pPr>
+              <w:rPr>
+                <w:lang w:val="de-DE"/>
+              </w:rPr>
+            </w:pPr>
+            <w:r>
+              <w:rPr>
+                <w:lang w:val="de-DE"/>
+              </w:rPr>
+              <w:t>Ausgeführte Arbeiten</w:t>
+            </w:r>
+          </w:p>
+        </w:tc>
+        <w:tc>
+          <w:tcPr>
+            <w:tcW w:w="6991" w:type="dxa"/>
+          </w:tcPr>
+          <w:p>
+            <w:pPr>
+              <w:pStyle w:val="Listenabsatz"/>
+              <w:numPr>
+                <w:ilvl w:val="0"/>
+                <w:numId w:val="1"/>
+              </w:numPr>
+              <w:rPr>
+                <w:lang w:val="de-DE"/>
+              </w:rPr>
+            </w:pPr>
+            <w:r>
+              <w:rPr>
+                <w:lang w:val="de-DE"/>
+              </w:rPr>
+              <w:t xml:space="preserve">3 </w:t>
+            </w:r>
+            <w:r>
+              <w:rPr>
+                <w:lang w:val="de-DE"/>
+              </w:rPr>
+              <w:t>Unit-Tests erstellt</w:t>
+            </w:r>
+          </w:p>
+          <w:p>
+            <w:pPr>
+              <w:pStyle w:val="Listenabsatz"/>
+              <w:numPr>
+                <w:ilvl w:val="0"/>
+                <w:numId w:val="1"/>
+              </w:numPr>
+              <w:rPr>
+                <w:lang w:val="de-DE"/>
+              </w:rPr>
+            </w:pPr>
+            <w:r>
+              <w:rPr>
+                <w:lang w:val="de-DE"/>
+              </w:rPr>
+              <w:t>Unterlagen gesammelt</w:t>
+            </w:r>
+          </w:p>
+        </w:tc>
+      </w:tr>
+      <w:tr>
+        <w:tc>
+          <w:tcPr>
+            <w:tcW w:w="2405" w:type="dxa"/>
+          </w:tcPr>
+          <w:p>
+            <w:pPr>
+              <w:rPr>
+                <w:lang w:val="de-DE"/>
+              </w:rPr>
+            </w:pPr>
+            <w:r>
+              <w:rPr>
+                <w:lang w:val="de-DE"/>
+              </w:rPr>
+              <w:t>Probleme</w:t>
+            </w:r>
+          </w:p>
+        </w:tc>
+        <w:tc>
+          <w:tcPr>
+            <w:tcW w:w="6991" w:type="dxa"/>
+          </w:tcPr>
+          <w:p>
+            <w:pPr>
+              <w:pStyle w:val="Listenabsatz"/>
+              <w:numPr>
+                <w:ilvl w:val="0"/>
+                <w:numId w:val="1"/>
+              </w:numPr>
+              <w:rPr>
+                <w:lang w:val="de-DE"/>
+              </w:rPr>
+            </w:pPr>
+            <w:r>
+              <w:rPr>
+                <w:lang w:val="de-DE"/>
+              </w:rPr>
+              <w:t xml:space="preserve">Habe keine Möglichkeit für einen </w:t>
+            </w:r>
+            <w:proofErr w:type="spellStart"/>
+            <w:r>
+              <w:rPr>
+                <w:lang w:val="de-DE"/>
+              </w:rPr>
+              <w:t>Mockup</w:t>
+            </w:r>
+            <w:proofErr w:type="spellEnd"/>
+            <w:r>
+              <w:rPr>
+                <w:lang w:val="de-DE"/>
+              </w:rPr>
+              <w:t xml:space="preserve">-Test in meinem Projekt gefunden. </w:t>
+            </w:r>
+          </w:p>
+        </w:tc>
+      </w:tr>
+      <w:tr>
+        <w:tc>
+          <w:tcPr>
+            <w:tcW w:w="2405" w:type="dxa"/>
+          </w:tcPr>
+          <w:p>
+            <w:pPr>
+              <w:rPr>
+                <w:lang w:val="de-DE"/>
+              </w:rPr>
+            </w:pPr>
+            <w:r>
+              <w:rPr>
+                <w:lang w:val="de-DE"/>
+              </w:rPr>
+              <w:t>Hilfestellung</w:t>
+            </w:r>
+          </w:p>
+        </w:tc>
+        <w:tc>
+          <w:tcPr>
+            <w:tcW w:w="6991" w:type="dxa"/>
+          </w:tcPr>
+          <w:p>
+            <w:pPr>
+              <w:pStyle w:val="Listenabsatz"/>
+              <w:numPr>
+                <w:ilvl w:val="0"/>
+                <w:numId w:val="1"/>
+              </w:numPr>
+              <w:rPr>
+                <w:lang w:val="de-DE"/>
+              </w:rPr>
+            </w:pPr>
+            <w:r>
+              <w:rPr>
+                <w:lang w:val="de-DE"/>
+              </w:rPr>
+              <w:t>Folien vom Unterricht</w:t>
+            </w:r>
             <w:bookmarkStart w:id="0" w:name="_GoBack"/>
             <w:bookmarkEnd w:id="0"/>
-          </w:p>
-        </w:tc>
-      </w:tr>
-      <w:tr>
-        <w:tc>
-          <w:tcPr>
-            <w:tcW w:w="2405" w:type="dxa"/>
-          </w:tcPr>
-          <w:p>
-            <w:pPr>
-              <w:rPr>
-                <w:lang w:val="de-DE"/>
-              </w:rPr>
-            </w:pPr>
-            <w:r>
-              <w:rPr>
-                <w:lang w:val="de-DE"/>
-              </w:rPr>
-              <w:t>Erreichte Ziele</w:t>
-            </w:r>
-          </w:p>
-        </w:tc>
-        <w:tc>
-          <w:tcPr>
-            <w:tcW w:w="6991" w:type="dxa"/>
-          </w:tcPr>
-          <w:p>
-            <w:pPr>
-              <w:pStyle w:val="Listenabsatz"/>
-              <w:numPr>
-                <w:ilvl w:val="0"/>
-                <w:numId w:val="1"/>
-              </w:numPr>
-              <w:rPr>
-                <w:lang w:val="de-DE"/>
-              </w:rPr>
-            </w:pPr>
-          </w:p>
-        </w:tc>
-      </w:tr>
-      <w:tr>
-        <w:tc>
-          <w:tcPr>
-            <w:tcW w:w="2405" w:type="dxa"/>
-          </w:tcPr>
-          <w:p>
-            <w:pPr>
-              <w:rPr>
-                <w:lang w:val="de-DE"/>
-              </w:rPr>
-            </w:pPr>
-            <w:r>
-              <w:rPr>
-                <w:lang w:val="de-DE"/>
-              </w:rPr>
-              <w:t>Ausgeführte Arbeiten</w:t>
-            </w:r>
-          </w:p>
-        </w:tc>
-        <w:tc>
-          <w:tcPr>
-            <w:tcW w:w="6991" w:type="dxa"/>
-          </w:tcPr>
-          <w:p>
-            <w:pPr>
-              <w:pStyle w:val="Listenabsatz"/>
-              <w:numPr>
-                <w:ilvl w:val="0"/>
-                <w:numId w:val="1"/>
-              </w:numPr>
-              <w:rPr>
-                <w:lang w:val="de-DE"/>
-              </w:rPr>
-            </w:pPr>
-          </w:p>
-        </w:tc>
-      </w:tr>
-      <w:tr>
-        <w:tc>
-          <w:tcPr>
-            <w:tcW w:w="2405" w:type="dxa"/>
-          </w:tcPr>
-          <w:p>
-            <w:pPr>
-              <w:rPr>
-                <w:lang w:val="de-DE"/>
-              </w:rPr>
-            </w:pPr>
-            <w:r>
-              <w:rPr>
-                <w:lang w:val="de-DE"/>
-              </w:rPr>
-              <w:t>Probleme</w:t>
-            </w:r>
-          </w:p>
-        </w:tc>
-        <w:tc>
-          <w:tcPr>
-            <w:tcW w:w="6991" w:type="dxa"/>
-          </w:tcPr>
-          <w:p>
-            <w:pPr>
-              <w:rPr>
-                <w:lang w:val="de-DE"/>
-              </w:rPr>
-            </w:pPr>
           </w:p>
         </w:tc>
       </w:tr>
